--- a/data/Power BI Project.docx
+++ b/data/Power BI Project.docx
@@ -511,6 +511,7 @@
     <w:p>
       <w:pPr>
         <w:rPr>
+          <w:rFonts w:ascii="Segoe UI Emoji" w:hAnsi="Segoe UI Emoji" w:cs="Segoe UI Emoji"/>
           <w:b/>
           <w:bCs/>
         </w:rPr>
@@ -522,74 +523,1437 @@
           <w:bCs/>
         </w:rPr>
         <w:lastRenderedPageBreak/>
-        <w:t>🏥</w:t>
-      </w:r>
-      <w:r>
-        <w:rPr>
-          <w:b/>
-          <w:bCs/>
-        </w:rPr>
-        <w:t xml:space="preserve"> Mini-Project: Analyzing Departmental Revenue Performance</w:t>
-      </w:r>
-    </w:p>
-    <w:p>
-      <w:pPr>
-        <w:rPr>
-          <w:b/>
-          <w:bCs/>
-        </w:rPr>
-      </w:pPr>
-      <w:r>
-        <w:rPr>
-          <w:rFonts w:ascii="Segoe UI Emoji" w:hAnsi="Segoe UI Emoji" w:cs="Segoe UI Emoji"/>
-          <w:b/>
-          <w:bCs/>
-        </w:rPr>
-        <w:t>📘</w:t>
-      </w:r>
-      <w:r>
-        <w:rPr>
-          <w:b/>
-          <w:bCs/>
-        </w:rPr>
-        <w:t xml:space="preserve"> Scenario:</w:t>
-      </w:r>
-    </w:p>
-    <w:p>
-      <w:r>
-        <w:t xml:space="preserve">You are a </w:t>
-      </w:r>
-      <w:r>
-        <w:rPr>
-          <w:b/>
-          <w:bCs/>
-        </w:rPr>
-        <w:t>junior data analyst</w:t>
-      </w:r>
-      <w:r>
-        <w:t xml:space="preserve"> at a hospital. Your supervisor wants to understand how each department is doing compared to its </w:t>
-      </w:r>
-      <w:r>
-        <w:rPr>
-          <w:b/>
-          <w:bCs/>
-        </w:rPr>
-        <w:t>revenue goals</w:t>
-      </w:r>
-      <w:r>
-        <w:t>. You’ll use Power BI to build visuals that tell this story clearly.</w:t>
-      </w:r>
-    </w:p>
-    <w:p>
-      <w:r>
-        <w:pict w14:anchorId="25FBA486">
-          <v:rect id="_x0000_i1035" style="width:0;height:1.5pt" o:hralign="center" o:hrstd="t" o:hr="t" fillcolor="#a0a0a0" stroked="f"/>
+        <w:t>🏥 Mini-Project: Analyzing Departmental Revenue Performance</w:t>
+      </w:r>
+    </w:p>
+    <w:p>
+      <w:pPr>
+        <w:rPr>
+          <w:rFonts w:ascii="Segoe UI Emoji" w:hAnsi="Segoe UI Emoji" w:cs="Segoe UI Emoji"/>
+          <w:b/>
+          <w:bCs/>
+        </w:rPr>
+      </w:pPr>
+      <w:r>
+        <w:rPr>
+          <w:rFonts w:ascii="Segoe UI Emoji" w:hAnsi="Segoe UI Emoji" w:cs="Segoe UI Emoji"/>
+          <w:b/>
+          <w:bCs/>
+        </w:rPr>
+        <w:t>📘 Scenario:</w:t>
+      </w:r>
+    </w:p>
+    <w:p>
+      <w:pPr>
+        <w:rPr>
+          <w:rFonts w:ascii="Segoe UI Emoji" w:hAnsi="Segoe UI Emoji" w:cs="Segoe UI Emoji"/>
+          <w:b/>
+          <w:bCs/>
+        </w:rPr>
+      </w:pPr>
+      <w:r>
+        <w:rPr>
+          <w:rFonts w:ascii="Segoe UI Emoji" w:hAnsi="Segoe UI Emoji" w:cs="Segoe UI Emoji"/>
+          <w:b/>
+          <w:bCs/>
+        </w:rPr>
+        <w:t>You are a junior data analyst at a hospital. Your manager wants to know how each department is performing in terms of revenue. Your goal is to create visuals that compare actual revenue to revenue goals — and clearly show which departments met or missed their targets.</w:t>
+      </w:r>
+    </w:p>
+    <w:p>
+      <w:pPr>
+        <w:rPr>
+          <w:rFonts w:ascii="Segoe UI Emoji" w:hAnsi="Segoe UI Emoji" w:cs="Segoe UI Emoji"/>
+          <w:b/>
+          <w:bCs/>
+        </w:rPr>
+      </w:pPr>
+      <w:r>
+        <w:rPr>
+          <w:rFonts w:ascii="Segoe UI Emoji" w:hAnsi="Segoe UI Emoji" w:cs="Segoe UI Emoji"/>
+          <w:b/>
+          <w:bCs/>
+        </w:rPr>
+        <w:pict w14:anchorId="41459910">
+          <v:rect id="_x0000_i1140" style="width:0;height:1.5pt" o:hralign="center" o:hrstd="t" o:hr="t" fillcolor="#a0a0a0" stroked="f"/>
         </w:pict>
       </w:r>
     </w:p>
     <w:p>
       <w:pPr>
         <w:rPr>
+          <w:rFonts w:ascii="Segoe UI Emoji" w:hAnsi="Segoe UI Emoji" w:cs="Segoe UI Emoji"/>
+          <w:b/>
+          <w:bCs/>
+        </w:rPr>
+      </w:pPr>
+      <w:r>
+        <w:rPr>
+          <w:rFonts w:ascii="Segoe UI Emoji" w:hAnsi="Segoe UI Emoji" w:cs="Segoe UI Emoji"/>
+          <w:b/>
+          <w:bCs/>
+        </w:rPr>
+        <w:t>🎯 Learning Objectives:</w:t>
+      </w:r>
+    </w:p>
+    <w:p>
+      <w:pPr>
+        <w:numPr>
+          <w:ilvl w:val="0"/>
+          <w:numId w:val="25"/>
+        </w:numPr>
+        <w:rPr>
+          <w:rFonts w:ascii="Segoe UI Emoji" w:hAnsi="Segoe UI Emoji" w:cs="Segoe UI Emoji"/>
+          <w:b/>
+          <w:bCs/>
+        </w:rPr>
+      </w:pPr>
+      <w:r>
+        <w:rPr>
+          <w:rFonts w:ascii="Segoe UI Emoji" w:hAnsi="Segoe UI Emoji" w:cs="Segoe UI Emoji"/>
+          <w:b/>
+          <w:bCs/>
+        </w:rPr>
+        <w:t>Load and relate data from two sources</w:t>
+      </w:r>
+    </w:p>
+    <w:p>
+      <w:pPr>
+        <w:numPr>
+          <w:ilvl w:val="0"/>
+          <w:numId w:val="25"/>
+        </w:numPr>
+        <w:rPr>
+          <w:rFonts w:ascii="Segoe UI Emoji" w:hAnsi="Segoe UI Emoji" w:cs="Segoe UI Emoji"/>
+          <w:b/>
+          <w:bCs/>
+        </w:rPr>
+      </w:pPr>
+      <w:r>
+        <w:rPr>
+          <w:rFonts w:ascii="Segoe UI Emoji" w:hAnsi="Segoe UI Emoji" w:cs="Segoe UI Emoji"/>
+          <w:b/>
+          <w:bCs/>
+        </w:rPr>
+        <w:t>Create a bullet graph using actual vs. target values</w:t>
+      </w:r>
+    </w:p>
+    <w:p>
+      <w:pPr>
+        <w:numPr>
+          <w:ilvl w:val="0"/>
+          <w:numId w:val="25"/>
+        </w:numPr>
+        <w:rPr>
+          <w:rFonts w:ascii="Segoe UI Emoji" w:hAnsi="Segoe UI Emoji" w:cs="Segoe UI Emoji"/>
+          <w:b/>
+          <w:bCs/>
+        </w:rPr>
+      </w:pPr>
+      <w:r>
+        <w:rPr>
+          <w:rFonts w:ascii="Segoe UI Emoji" w:hAnsi="Segoe UI Emoji" w:cs="Segoe UI Emoji"/>
+          <w:b/>
+          <w:bCs/>
+        </w:rPr>
+        <w:t>Use DAX measures to summarize and compare revenue</w:t>
+      </w:r>
+    </w:p>
+    <w:p>
+      <w:pPr>
+        <w:numPr>
+          <w:ilvl w:val="0"/>
+          <w:numId w:val="25"/>
+        </w:numPr>
+        <w:rPr>
+          <w:rFonts w:ascii="Segoe UI Emoji" w:hAnsi="Segoe UI Emoji" w:cs="Segoe UI Emoji"/>
+          <w:b/>
+          <w:bCs/>
+        </w:rPr>
+      </w:pPr>
+      <w:r>
+        <w:rPr>
+          <w:rFonts w:ascii="Segoe UI Emoji" w:hAnsi="Segoe UI Emoji" w:cs="Segoe UI Emoji"/>
+          <w:b/>
+          <w:bCs/>
+        </w:rPr>
+        <w:t>Design clean, effective visuals in Power BI</w:t>
+      </w:r>
+    </w:p>
+    <w:p>
+      <w:pPr>
+        <w:rPr>
+          <w:rFonts w:ascii="Segoe UI Emoji" w:hAnsi="Segoe UI Emoji" w:cs="Segoe UI Emoji"/>
+          <w:b/>
+          <w:bCs/>
+        </w:rPr>
+      </w:pPr>
+      <w:r>
+        <w:rPr>
+          <w:rFonts w:ascii="Segoe UI Emoji" w:hAnsi="Segoe UI Emoji" w:cs="Segoe UI Emoji"/>
+          <w:b/>
+          <w:bCs/>
+        </w:rPr>
+        <w:pict w14:anchorId="260DC033">
+          <v:rect id="_x0000_i1141" style="width:0;height:1.5pt" o:hralign="center" o:hrstd="t" o:hr="t" fillcolor="#a0a0a0" stroked="f"/>
+        </w:pict>
+      </w:r>
+    </w:p>
+    <w:p>
+      <w:pPr>
+        <w:rPr>
+          <w:rFonts w:ascii="Segoe UI Emoji" w:hAnsi="Segoe UI Emoji" w:cs="Segoe UI Emoji"/>
+          <w:b/>
+          <w:bCs/>
+        </w:rPr>
+      </w:pPr>
+      <w:r>
+        <w:rPr>
+          <w:rFonts w:ascii="Segoe UI Emoji" w:hAnsi="Segoe UI Emoji" w:cs="Segoe UI Emoji"/>
+          <w:b/>
+          <w:bCs/>
+        </w:rPr>
+        <w:t>📂 Files You'll Use:</w:t>
+      </w:r>
+    </w:p>
+    <w:p>
+      <w:pPr>
+        <w:numPr>
+          <w:ilvl w:val="0"/>
+          <w:numId w:val="26"/>
+        </w:numPr>
+        <w:rPr>
+          <w:rFonts w:ascii="Segoe UI Emoji" w:hAnsi="Segoe UI Emoji" w:cs="Segoe UI Emoji"/>
+          <w:b/>
+          <w:bCs/>
+        </w:rPr>
+      </w:pPr>
+      <w:r>
+        <w:rPr>
+          <w:rFonts w:ascii="Segoe UI Emoji" w:hAnsi="Segoe UI Emoji" w:cs="Segoe UI Emoji"/>
+          <w:b/>
+          <w:bCs/>
+        </w:rPr>
+        <w:t>Hospital Visits.csv (actual revenue data)</w:t>
+      </w:r>
+    </w:p>
+    <w:p>
+      <w:pPr>
+        <w:numPr>
+          <w:ilvl w:val="0"/>
+          <w:numId w:val="26"/>
+        </w:numPr>
+        <w:rPr>
+          <w:rFonts w:ascii="Segoe UI Emoji" w:hAnsi="Segoe UI Emoji" w:cs="Segoe UI Emoji"/>
+          <w:b/>
+          <w:bCs/>
+        </w:rPr>
+      </w:pPr>
+      <w:r>
+        <w:rPr>
+          <w:rFonts w:ascii="Segoe UI Emoji" w:hAnsi="Segoe UI Emoji" w:cs="Segoe UI Emoji"/>
+          <w:b/>
+          <w:bCs/>
+        </w:rPr>
+        <w:t>Hospital Goals.csv (target revenue goals)</w:t>
+      </w:r>
+    </w:p>
+    <w:p>
+      <w:pPr>
+        <w:rPr>
+          <w:rFonts w:ascii="Segoe UI Emoji" w:hAnsi="Segoe UI Emoji" w:cs="Segoe UI Emoji"/>
+          <w:b/>
+          <w:bCs/>
+        </w:rPr>
+      </w:pPr>
+      <w:r>
+        <w:rPr>
+          <w:rFonts w:ascii="Segoe UI Emoji" w:hAnsi="Segoe UI Emoji" w:cs="Segoe UI Emoji"/>
+          <w:b/>
+          <w:bCs/>
+        </w:rPr>
+        <w:pict w14:anchorId="78931FA5">
+          <v:rect id="_x0000_i1142" style="width:0;height:1.5pt" o:hralign="center" o:hrstd="t" o:hr="t" fillcolor="#a0a0a0" stroked="f"/>
+        </w:pict>
+      </w:r>
+    </w:p>
+    <w:p>
+      <w:pPr>
+        <w:rPr>
+          <w:rFonts w:ascii="Segoe UI Emoji" w:hAnsi="Segoe UI Emoji" w:cs="Segoe UI Emoji"/>
+          <w:b/>
+          <w:bCs/>
+        </w:rPr>
+      </w:pPr>
+      <w:r>
+        <w:rPr>
+          <w:rFonts w:ascii="Segoe UI Emoji" w:hAnsi="Segoe UI Emoji" w:cs="Segoe UI Emoji"/>
+          <w:b/>
+          <w:bCs/>
+        </w:rPr>
+        <w:t>✅ PART 1: Load and Relate the Data</w:t>
+      </w:r>
+    </w:p>
+    <w:p>
+      <w:pPr>
+        <w:numPr>
+          <w:ilvl w:val="0"/>
+          <w:numId w:val="27"/>
+        </w:numPr>
+        <w:rPr>
+          <w:rFonts w:ascii="Segoe UI Emoji" w:hAnsi="Segoe UI Emoji" w:cs="Segoe UI Emoji"/>
+          <w:b/>
+          <w:bCs/>
+        </w:rPr>
+      </w:pPr>
+      <w:r>
+        <w:rPr>
+          <w:rFonts w:ascii="Segoe UI Emoji" w:hAnsi="Segoe UI Emoji" w:cs="Segoe UI Emoji"/>
+          <w:b/>
+          <w:bCs/>
+        </w:rPr>
+        <w:t>Open Power BI Desktop</w:t>
+      </w:r>
+    </w:p>
+    <w:p>
+      <w:pPr>
+        <w:numPr>
+          <w:ilvl w:val="0"/>
+          <w:numId w:val="27"/>
+        </w:numPr>
+        <w:rPr>
+          <w:rFonts w:ascii="Segoe UI Emoji" w:hAnsi="Segoe UI Emoji" w:cs="Segoe UI Emoji"/>
+          <w:b/>
+          <w:bCs/>
+        </w:rPr>
+      </w:pPr>
+      <w:r>
+        <w:rPr>
+          <w:rFonts w:ascii="Segoe UI Emoji" w:hAnsi="Segoe UI Emoji" w:cs="Segoe UI Emoji"/>
+          <w:b/>
+          <w:bCs/>
+        </w:rPr>
+        <w:t>Go to Home &gt; Get Data &gt; Text/CSV</w:t>
+      </w:r>
+    </w:p>
+    <w:p>
+      <w:pPr>
+        <w:numPr>
+          <w:ilvl w:val="0"/>
+          <w:numId w:val="27"/>
+        </w:numPr>
+        <w:rPr>
+          <w:rFonts w:ascii="Segoe UI Emoji" w:hAnsi="Segoe UI Emoji" w:cs="Segoe UI Emoji"/>
+          <w:b/>
+          <w:bCs/>
+        </w:rPr>
+      </w:pPr>
+      <w:r>
+        <w:rPr>
+          <w:rFonts w:ascii="Segoe UI Emoji" w:hAnsi="Segoe UI Emoji" w:cs="Segoe UI Emoji"/>
+          <w:b/>
+          <w:bCs/>
+        </w:rPr>
+        <w:t>Load Hospital Visits.csv</w:t>
+      </w:r>
+    </w:p>
+    <w:p>
+      <w:pPr>
+        <w:numPr>
+          <w:ilvl w:val="0"/>
+          <w:numId w:val="27"/>
+        </w:numPr>
+        <w:rPr>
+          <w:rFonts w:ascii="Segoe UI Emoji" w:hAnsi="Segoe UI Emoji" w:cs="Segoe UI Emoji"/>
+          <w:b/>
+          <w:bCs/>
+        </w:rPr>
+      </w:pPr>
+      <w:r>
+        <w:rPr>
+          <w:rFonts w:ascii="Segoe UI Emoji" w:hAnsi="Segoe UI Emoji" w:cs="Segoe UI Emoji"/>
+          <w:b/>
+          <w:bCs/>
+        </w:rPr>
+        <w:t>Load Hospital Goals.csv</w:t>
+      </w:r>
+    </w:p>
+    <w:p>
+      <w:pPr>
+        <w:numPr>
+          <w:ilvl w:val="0"/>
+          <w:numId w:val="27"/>
+        </w:numPr>
+        <w:rPr>
+          <w:rFonts w:ascii="Segoe UI Emoji" w:hAnsi="Segoe UI Emoji" w:cs="Segoe UI Emoji"/>
+          <w:b/>
+          <w:bCs/>
+        </w:rPr>
+      </w:pPr>
+      <w:r>
+        <w:rPr>
+          <w:rFonts w:ascii="Segoe UI Emoji" w:hAnsi="Segoe UI Emoji" w:cs="Segoe UI Emoji"/>
+          <w:b/>
+          <w:bCs/>
+        </w:rPr>
+        <w:t>Click on Model View (left side)</w:t>
+      </w:r>
+    </w:p>
+    <w:p>
+      <w:pPr>
+        <w:numPr>
+          <w:ilvl w:val="0"/>
+          <w:numId w:val="27"/>
+        </w:numPr>
+        <w:rPr>
+          <w:rFonts w:ascii="Segoe UI Emoji" w:hAnsi="Segoe UI Emoji" w:cs="Segoe UI Emoji"/>
+          <w:b/>
+          <w:bCs/>
+        </w:rPr>
+      </w:pPr>
+      <w:r>
+        <w:rPr>
+          <w:rFonts w:ascii="Segoe UI Emoji" w:hAnsi="Segoe UI Emoji" w:cs="Segoe UI Emoji"/>
+          <w:b/>
+          <w:bCs/>
+        </w:rPr>
+        <w:t>Drag the Department field from one table to connect it with the Department field in the other table (this creates a relationship)</w:t>
+      </w:r>
+    </w:p>
+    <w:p>
+      <w:pPr>
+        <w:rPr>
+          <w:rFonts w:ascii="Segoe UI Emoji" w:hAnsi="Segoe UI Emoji" w:cs="Segoe UI Emoji"/>
+          <w:b/>
+          <w:bCs/>
+        </w:rPr>
+      </w:pPr>
+      <w:r>
+        <w:rPr>
+          <w:rFonts w:ascii="Segoe UI Emoji" w:hAnsi="Segoe UI Emoji" w:cs="Segoe UI Emoji"/>
+          <w:b/>
+          <w:bCs/>
+        </w:rPr>
+        <w:pict w14:anchorId="3F31E2D8">
+          <v:rect id="_x0000_i1143" style="width:0;height:1.5pt" o:hralign="center" o:hrstd="t" o:hr="t" fillcolor="#a0a0a0" stroked="f"/>
+        </w:pict>
+      </w:r>
+    </w:p>
+    <w:p>
+      <w:pPr>
+        <w:rPr>
+          <w:rFonts w:ascii="Segoe UI Emoji" w:hAnsi="Segoe UI Emoji" w:cs="Segoe UI Emoji"/>
+          <w:b/>
+          <w:bCs/>
+        </w:rPr>
+      </w:pPr>
+      <w:r>
+        <w:rPr>
+          <w:rFonts w:ascii="Segoe UI Emoji" w:hAnsi="Segoe UI Emoji" w:cs="Segoe UI Emoji"/>
+          <w:b/>
+          <w:bCs/>
+        </w:rPr>
+        <w:lastRenderedPageBreak/>
+        <w:t>✅ PART 2: Create a Bullet Graph (Revenue vs. Goal)</w:t>
+      </w:r>
+    </w:p>
+    <w:p>
+      <w:pPr>
+        <w:numPr>
+          <w:ilvl w:val="0"/>
+          <w:numId w:val="28"/>
+        </w:numPr>
+        <w:rPr>
+          <w:rFonts w:ascii="Segoe UI Emoji" w:hAnsi="Segoe UI Emoji" w:cs="Segoe UI Emoji"/>
+          <w:b/>
+          <w:bCs/>
+        </w:rPr>
+      </w:pPr>
+      <w:r>
+        <w:rPr>
+          <w:rFonts w:ascii="Segoe UI Emoji" w:hAnsi="Segoe UI Emoji" w:cs="Segoe UI Emoji"/>
+          <w:b/>
+          <w:bCs/>
+        </w:rPr>
+        <w:t>Go to the Visualizations pane</w:t>
+      </w:r>
+    </w:p>
+    <w:p>
+      <w:pPr>
+        <w:numPr>
+          <w:ilvl w:val="0"/>
+          <w:numId w:val="28"/>
+        </w:numPr>
+        <w:rPr>
+          <w:rFonts w:ascii="Segoe UI Emoji" w:hAnsi="Segoe UI Emoji" w:cs="Segoe UI Emoji"/>
+          <w:b/>
+          <w:bCs/>
+        </w:rPr>
+      </w:pPr>
+      <w:r>
+        <w:rPr>
+          <w:rFonts w:ascii="Segoe UI Emoji" w:hAnsi="Segoe UI Emoji" w:cs="Segoe UI Emoji"/>
+          <w:b/>
+          <w:bCs/>
+        </w:rPr>
+        <w:t>Click the three dots (...) &gt; Get more visuals</w:t>
+      </w:r>
+    </w:p>
+    <w:p>
+      <w:pPr>
+        <w:numPr>
+          <w:ilvl w:val="0"/>
+          <w:numId w:val="28"/>
+        </w:numPr>
+        <w:rPr>
+          <w:rFonts w:ascii="Segoe UI Emoji" w:hAnsi="Segoe UI Emoji" w:cs="Segoe UI Emoji"/>
+          <w:b/>
+          <w:bCs/>
+        </w:rPr>
+      </w:pPr>
+      <w:r>
+        <w:rPr>
+          <w:rFonts w:ascii="Segoe UI Emoji" w:hAnsi="Segoe UI Emoji" w:cs="Segoe UI Emoji"/>
+          <w:b/>
+          <w:bCs/>
+        </w:rPr>
+        <w:t xml:space="preserve">Search for Bullet Chart by </w:t>
+      </w:r>
+      <w:proofErr w:type="spellStart"/>
+      <w:r>
+        <w:rPr>
+          <w:rFonts w:ascii="Segoe UI Emoji" w:hAnsi="Segoe UI Emoji" w:cs="Segoe UI Emoji"/>
+          <w:b/>
+          <w:bCs/>
+        </w:rPr>
+        <w:t>OKViz</w:t>
+      </w:r>
+      <w:proofErr w:type="spellEnd"/>
+      <w:r>
+        <w:rPr>
+          <w:rFonts w:ascii="Segoe UI Emoji" w:hAnsi="Segoe UI Emoji" w:cs="Segoe UI Emoji"/>
+          <w:b/>
+          <w:bCs/>
+        </w:rPr>
+        <w:t xml:space="preserve"> (or another bullet chart) and click Add</w:t>
+      </w:r>
+    </w:p>
+    <w:p>
+      <w:pPr>
+        <w:numPr>
+          <w:ilvl w:val="0"/>
+          <w:numId w:val="28"/>
+        </w:numPr>
+        <w:rPr>
+          <w:rFonts w:ascii="Segoe UI Emoji" w:hAnsi="Segoe UI Emoji" w:cs="Segoe UI Emoji"/>
+          <w:b/>
+          <w:bCs/>
+        </w:rPr>
+      </w:pPr>
+      <w:r>
+        <w:rPr>
+          <w:rFonts w:ascii="Segoe UI Emoji" w:hAnsi="Segoe UI Emoji" w:cs="Segoe UI Emoji"/>
+          <w:b/>
+          <w:bCs/>
+        </w:rPr>
+        <w:t>Insert the bullet chart onto the canvas</w:t>
+      </w:r>
+    </w:p>
+    <w:p>
+      <w:pPr>
+        <w:numPr>
+          <w:ilvl w:val="0"/>
+          <w:numId w:val="28"/>
+        </w:numPr>
+        <w:rPr>
+          <w:rFonts w:ascii="Segoe UI Emoji" w:hAnsi="Segoe UI Emoji" w:cs="Segoe UI Emoji"/>
+          <w:b/>
+          <w:bCs/>
+        </w:rPr>
+      </w:pPr>
+      <w:r>
+        <w:rPr>
+          <w:rFonts w:ascii="Segoe UI Emoji" w:hAnsi="Segoe UI Emoji" w:cs="Segoe UI Emoji"/>
+          <w:b/>
+          <w:bCs/>
+        </w:rPr>
+        <w:t>Set it up:</w:t>
+      </w:r>
+    </w:p>
+    <w:p>
+      <w:pPr>
+        <w:numPr>
+          <w:ilvl w:val="1"/>
+          <w:numId w:val="28"/>
+        </w:numPr>
+        <w:rPr>
+          <w:rFonts w:ascii="Segoe UI Emoji" w:hAnsi="Segoe UI Emoji" w:cs="Segoe UI Emoji"/>
+          <w:b/>
+          <w:bCs/>
+        </w:rPr>
+      </w:pPr>
+      <w:r>
+        <w:rPr>
+          <w:rFonts w:ascii="Segoe UI Emoji" w:hAnsi="Segoe UI Emoji" w:cs="Segoe UI Emoji"/>
+          <w:b/>
+          <w:bCs/>
+        </w:rPr>
+        <w:t>Category: Department</w:t>
+      </w:r>
+    </w:p>
+    <w:p>
+      <w:pPr>
+        <w:numPr>
+          <w:ilvl w:val="1"/>
+          <w:numId w:val="28"/>
+        </w:numPr>
+        <w:rPr>
+          <w:rFonts w:ascii="Segoe UI Emoji" w:hAnsi="Segoe UI Emoji" w:cs="Segoe UI Emoji"/>
+          <w:b/>
+          <w:bCs/>
+        </w:rPr>
+      </w:pPr>
+      <w:r>
+        <w:rPr>
+          <w:rFonts w:ascii="Segoe UI Emoji" w:hAnsi="Segoe UI Emoji" w:cs="Segoe UI Emoji"/>
+          <w:b/>
+          <w:bCs/>
+        </w:rPr>
+        <w:t>Value (Actual): You’ll add a measure next</w:t>
+      </w:r>
+    </w:p>
+    <w:p>
+      <w:pPr>
+        <w:numPr>
+          <w:ilvl w:val="1"/>
+          <w:numId w:val="28"/>
+        </w:numPr>
+        <w:rPr>
+          <w:rFonts w:ascii="Segoe UI Emoji" w:hAnsi="Segoe UI Emoji" w:cs="Segoe UI Emoji"/>
+          <w:b/>
+          <w:bCs/>
+        </w:rPr>
+      </w:pPr>
+      <w:r>
+        <w:rPr>
+          <w:rFonts w:ascii="Segoe UI Emoji" w:hAnsi="Segoe UI Emoji" w:cs="Segoe UI Emoji"/>
+          <w:b/>
+          <w:bCs/>
+        </w:rPr>
+        <w:t>Target (Goal): Another measure is coming</w:t>
+      </w:r>
+    </w:p>
+    <w:p>
+      <w:pPr>
+        <w:rPr>
+          <w:rFonts w:ascii="Segoe UI Emoji" w:hAnsi="Segoe UI Emoji" w:cs="Segoe UI Emoji"/>
+          <w:b/>
+          <w:bCs/>
+        </w:rPr>
+      </w:pPr>
+      <w:r>
+        <w:rPr>
+          <w:rFonts w:ascii="Segoe UI Emoji" w:hAnsi="Segoe UI Emoji" w:cs="Segoe UI Emoji"/>
+          <w:b/>
+          <w:bCs/>
+        </w:rPr>
+        <w:pict w14:anchorId="77D85381">
+          <v:rect id="_x0000_i1144" style="width:0;height:1.5pt" o:hralign="center" o:hrstd="t" o:hr="t" fillcolor="#a0a0a0" stroked="f"/>
+        </w:pict>
+      </w:r>
+    </w:p>
+    <w:p>
+      <w:pPr>
+        <w:rPr>
+          <w:rFonts w:ascii="Segoe UI Emoji" w:hAnsi="Segoe UI Emoji" w:cs="Segoe UI Emoji"/>
+          <w:b/>
+          <w:bCs/>
+        </w:rPr>
+      </w:pPr>
+      <w:r>
+        <w:rPr>
+          <w:rFonts w:ascii="Segoe UI Emoji" w:hAnsi="Segoe UI Emoji" w:cs="Segoe UI Emoji"/>
+          <w:b/>
+          <w:bCs/>
+        </w:rPr>
+        <w:t>✅ PART 3: Create DAX Measures to Power Your Visuals</w:t>
+      </w:r>
+    </w:p>
+    <w:p>
+      <w:pPr>
+        <w:rPr>
+          <w:rFonts w:ascii="Segoe UI Emoji" w:hAnsi="Segoe UI Emoji" w:cs="Segoe UI Emoji"/>
+          <w:b/>
+          <w:bCs/>
+        </w:rPr>
+      </w:pPr>
+      <w:r>
+        <w:rPr>
+          <w:rFonts w:ascii="Segoe UI Emoji" w:hAnsi="Segoe UI Emoji" w:cs="Segoe UI Emoji"/>
+          <w:b/>
+          <w:bCs/>
+        </w:rPr>
+        <w:t>➕ Step 1: Total Revenue</w:t>
+      </w:r>
+    </w:p>
+    <w:p>
+      <w:pPr>
+        <w:numPr>
+          <w:ilvl w:val="0"/>
+          <w:numId w:val="29"/>
+        </w:numPr>
+        <w:rPr>
+          <w:rFonts w:ascii="Segoe UI Emoji" w:hAnsi="Segoe UI Emoji" w:cs="Segoe UI Emoji"/>
+          <w:b/>
+          <w:bCs/>
+        </w:rPr>
+      </w:pPr>
+      <w:r>
+        <w:rPr>
+          <w:rFonts w:ascii="Segoe UI Emoji" w:hAnsi="Segoe UI Emoji" w:cs="Segoe UI Emoji"/>
+          <w:b/>
+          <w:bCs/>
+        </w:rPr>
+        <w:t>Click on the Hospital Visits table</w:t>
+      </w:r>
+    </w:p>
+    <w:p>
+      <w:pPr>
+        <w:numPr>
+          <w:ilvl w:val="0"/>
+          <w:numId w:val="29"/>
+        </w:numPr>
+        <w:rPr>
+          <w:rFonts w:ascii="Segoe UI Emoji" w:hAnsi="Segoe UI Emoji" w:cs="Segoe UI Emoji"/>
+          <w:b/>
+          <w:bCs/>
+        </w:rPr>
+      </w:pPr>
+      <w:r>
+        <w:rPr>
+          <w:rFonts w:ascii="Segoe UI Emoji" w:hAnsi="Segoe UI Emoji" w:cs="Segoe UI Emoji"/>
+          <w:b/>
+          <w:bCs/>
+        </w:rPr>
+        <w:t>Go to Modeling &gt; New measure</w:t>
+      </w:r>
+    </w:p>
+    <w:p>
+      <w:pPr>
+        <w:numPr>
+          <w:ilvl w:val="0"/>
+          <w:numId w:val="29"/>
+        </w:numPr>
+        <w:rPr>
+          <w:rFonts w:ascii="Segoe UI Emoji" w:hAnsi="Segoe UI Emoji" w:cs="Segoe UI Emoji"/>
+          <w:b/>
+          <w:bCs/>
+        </w:rPr>
+      </w:pPr>
+      <w:r>
+        <w:rPr>
+          <w:rFonts w:ascii="Segoe UI Emoji" w:hAnsi="Segoe UI Emoji" w:cs="Segoe UI Emoji"/>
+          <w:b/>
+          <w:bCs/>
+        </w:rPr>
+        <w:t>Paste this formula:</w:t>
+      </w:r>
+    </w:p>
+    <w:p>
+      <w:pPr>
+        <w:numPr>
+          <w:ilvl w:val="0"/>
+          <w:numId w:val="29"/>
+        </w:numPr>
+        <w:tabs>
+          <w:tab w:val="clear" w:pos="720"/>
+        </w:tabs>
+        <w:rPr>
+          <w:rFonts w:ascii="Segoe UI Emoji" w:hAnsi="Segoe UI Emoji" w:cs="Segoe UI Emoji"/>
+          <w:b/>
+          <w:bCs/>
+        </w:rPr>
+      </w:pPr>
+      <w:r>
+        <w:rPr>
+          <w:rFonts w:ascii="Segoe UI Emoji" w:hAnsi="Segoe UI Emoji" w:cs="Segoe UI Emoji"/>
+          <w:b/>
+          <w:bCs/>
+        </w:rPr>
+        <w:t xml:space="preserve">Total Revenue = </w:t>
+      </w:r>
+      <w:proofErr w:type="gramStart"/>
+      <w:r>
+        <w:rPr>
+          <w:rFonts w:ascii="Segoe UI Emoji" w:hAnsi="Segoe UI Emoji" w:cs="Segoe UI Emoji"/>
+          <w:b/>
+          <w:bCs/>
+        </w:rPr>
+        <w:t>SUM(</w:t>
+      </w:r>
+      <w:proofErr w:type="gramEnd"/>
+      <w:r>
+        <w:rPr>
+          <w:rFonts w:ascii="Segoe UI Emoji" w:hAnsi="Segoe UI Emoji" w:cs="Segoe UI Emoji"/>
+          <w:b/>
+          <w:bCs/>
+        </w:rPr>
+        <w:t>'Hospital Visits'[Revenue])</w:t>
+      </w:r>
+    </w:p>
+    <w:p>
+      <w:pPr>
+        <w:rPr>
+          <w:rFonts w:ascii="Segoe UI Emoji" w:hAnsi="Segoe UI Emoji" w:cs="Segoe UI Emoji"/>
+          <w:b/>
+          <w:bCs/>
+        </w:rPr>
+      </w:pPr>
+      <w:r>
+        <w:rPr>
+          <w:rFonts w:ascii="Segoe UI Emoji" w:hAnsi="Segoe UI Emoji" w:cs="Segoe UI Emoji"/>
+          <w:b/>
+          <w:bCs/>
+        </w:rPr>
+        <w:t>➕ Step 2: Revenue Goal</w:t>
+      </w:r>
+    </w:p>
+    <w:p>
+      <w:pPr>
+        <w:numPr>
+          <w:ilvl w:val="0"/>
+          <w:numId w:val="30"/>
+        </w:numPr>
+        <w:rPr>
+          <w:rFonts w:ascii="Segoe UI Emoji" w:hAnsi="Segoe UI Emoji" w:cs="Segoe UI Emoji"/>
+          <w:b/>
+          <w:bCs/>
+        </w:rPr>
+      </w:pPr>
+      <w:r>
+        <w:rPr>
+          <w:rFonts w:ascii="Segoe UI Emoji" w:hAnsi="Segoe UI Emoji" w:cs="Segoe UI Emoji"/>
+          <w:b/>
+          <w:bCs/>
+        </w:rPr>
+        <w:t>Click on the Hospital Goals table</w:t>
+      </w:r>
+    </w:p>
+    <w:p>
+      <w:pPr>
+        <w:numPr>
+          <w:ilvl w:val="0"/>
+          <w:numId w:val="30"/>
+        </w:numPr>
+        <w:rPr>
+          <w:rFonts w:ascii="Segoe UI Emoji" w:hAnsi="Segoe UI Emoji" w:cs="Segoe UI Emoji"/>
+          <w:b/>
+          <w:bCs/>
+        </w:rPr>
+      </w:pPr>
+      <w:r>
+        <w:rPr>
+          <w:rFonts w:ascii="Segoe UI Emoji" w:hAnsi="Segoe UI Emoji" w:cs="Segoe UI Emoji"/>
+          <w:b/>
+          <w:bCs/>
+        </w:rPr>
+        <w:t>Go to Modeling &gt; New measure</w:t>
+      </w:r>
+    </w:p>
+    <w:p>
+      <w:pPr>
+        <w:numPr>
+          <w:ilvl w:val="0"/>
+          <w:numId w:val="30"/>
+        </w:numPr>
+        <w:rPr>
+          <w:rFonts w:ascii="Segoe UI Emoji" w:hAnsi="Segoe UI Emoji" w:cs="Segoe UI Emoji"/>
+          <w:b/>
+          <w:bCs/>
+        </w:rPr>
+      </w:pPr>
+      <w:r>
+        <w:rPr>
+          <w:rFonts w:ascii="Segoe UI Emoji" w:hAnsi="Segoe UI Emoji" w:cs="Segoe UI Emoji"/>
+          <w:b/>
+          <w:bCs/>
+        </w:rPr>
+        <w:t>Paste:</w:t>
+      </w:r>
+    </w:p>
+    <w:p>
+      <w:pPr>
+        <w:numPr>
+          <w:ilvl w:val="0"/>
+          <w:numId w:val="30"/>
+        </w:numPr>
+        <w:tabs>
+          <w:tab w:val="clear" w:pos="720"/>
+        </w:tabs>
+        <w:rPr>
+          <w:rFonts w:ascii="Segoe UI Emoji" w:hAnsi="Segoe UI Emoji" w:cs="Segoe UI Emoji"/>
+          <w:b/>
+          <w:bCs/>
+        </w:rPr>
+      </w:pPr>
+      <w:r>
+        <w:rPr>
+          <w:rFonts w:ascii="Segoe UI Emoji" w:hAnsi="Segoe UI Emoji" w:cs="Segoe UI Emoji"/>
+          <w:b/>
+          <w:bCs/>
+        </w:rPr>
+        <w:t xml:space="preserve">Revenue Goal = </w:t>
+      </w:r>
+      <w:proofErr w:type="gramStart"/>
+      <w:r>
+        <w:rPr>
+          <w:rFonts w:ascii="Segoe UI Emoji" w:hAnsi="Segoe UI Emoji" w:cs="Segoe UI Emoji"/>
+          <w:b/>
+          <w:bCs/>
+        </w:rPr>
+        <w:t>MAX(</w:t>
+      </w:r>
+      <w:proofErr w:type="gramEnd"/>
+      <w:r>
+        <w:rPr>
+          <w:rFonts w:ascii="Segoe UI Emoji" w:hAnsi="Segoe UI Emoji" w:cs="Segoe UI Emoji"/>
+          <w:b/>
+          <w:bCs/>
+        </w:rPr>
+        <w:t>'Hospital Goals'[Revenue Goal])</w:t>
+      </w:r>
+    </w:p>
+    <w:p>
+      <w:pPr>
+        <w:rPr>
+          <w:rFonts w:ascii="Segoe UI Emoji" w:hAnsi="Segoe UI Emoji" w:cs="Segoe UI Emoji"/>
+          <w:b/>
+          <w:bCs/>
+        </w:rPr>
+      </w:pPr>
+      <w:r>
+        <w:rPr>
+          <w:rFonts w:ascii="Segoe UI Emoji" w:hAnsi="Segoe UI Emoji" w:cs="Segoe UI Emoji"/>
+          <w:b/>
+          <w:bCs/>
+        </w:rPr>
+        <w:t>➕ Step 3: Revenue Difference</w:t>
+      </w:r>
+    </w:p>
+    <w:p>
+      <w:pPr>
+        <w:rPr>
+          <w:rFonts w:ascii="Segoe UI Emoji" w:hAnsi="Segoe UI Emoji" w:cs="Segoe UI Emoji"/>
+          <w:b/>
+          <w:bCs/>
+        </w:rPr>
+      </w:pPr>
+      <w:r>
+        <w:rPr>
+          <w:rFonts w:ascii="Segoe UI Emoji" w:hAnsi="Segoe UI Emoji" w:cs="Segoe UI Emoji"/>
+          <w:b/>
+          <w:bCs/>
+        </w:rPr>
+        <w:t>Revenue Difference = [Total Revenue] - [Revenue Goal]</w:t>
+      </w:r>
+    </w:p>
+    <w:p>
+      <w:pPr>
+        <w:rPr>
+          <w:rFonts w:ascii="Segoe UI Emoji" w:hAnsi="Segoe UI Emoji" w:cs="Segoe UI Emoji"/>
+          <w:b/>
+          <w:bCs/>
+        </w:rPr>
+      </w:pPr>
+      <w:r>
+        <w:rPr>
+          <w:rFonts w:ascii="Segoe UI Emoji" w:hAnsi="Segoe UI Emoji" w:cs="Segoe UI Emoji"/>
+          <w:b/>
+          <w:bCs/>
+        </w:rPr>
+        <w:t>➕ Step 4: Goal Met?</w:t>
+      </w:r>
+    </w:p>
+    <w:p>
+      <w:pPr>
+        <w:rPr>
+          <w:rFonts w:ascii="Segoe UI Emoji" w:hAnsi="Segoe UI Emoji" w:cs="Segoe UI Emoji"/>
+          <w:b/>
+          <w:bCs/>
+        </w:rPr>
+      </w:pPr>
+      <w:r>
+        <w:rPr>
+          <w:rFonts w:ascii="Segoe UI Emoji" w:hAnsi="Segoe UI Emoji" w:cs="Segoe UI Emoji"/>
+          <w:b/>
+          <w:bCs/>
+        </w:rPr>
+        <w:lastRenderedPageBreak/>
+        <w:t xml:space="preserve">Goal Met? = </w:t>
+      </w:r>
+      <w:proofErr w:type="gramStart"/>
+      <w:r>
+        <w:rPr>
+          <w:rFonts w:ascii="Segoe UI Emoji" w:hAnsi="Segoe UI Emoji" w:cs="Segoe UI Emoji"/>
+          <w:b/>
+          <w:bCs/>
+        </w:rPr>
+        <w:t>IF(</w:t>
+      </w:r>
+      <w:proofErr w:type="gramEnd"/>
+      <w:r>
+        <w:rPr>
+          <w:rFonts w:ascii="Segoe UI Emoji" w:hAnsi="Segoe UI Emoji" w:cs="Segoe UI Emoji"/>
+          <w:b/>
+          <w:bCs/>
+        </w:rPr>
+        <w:t>[Total Revenue] &gt;= [Revenue Goal], "Yes", "No")</w:t>
+      </w:r>
+    </w:p>
+    <w:p>
+      <w:pPr>
+        <w:rPr>
+          <w:rFonts w:ascii="Segoe UI Emoji" w:hAnsi="Segoe UI Emoji" w:cs="Segoe UI Emoji"/>
+          <w:b/>
+          <w:bCs/>
+        </w:rPr>
+      </w:pPr>
+      <w:r>
+        <w:rPr>
+          <w:rFonts w:ascii="Segoe UI Emoji" w:hAnsi="Segoe UI Emoji" w:cs="Segoe UI Emoji"/>
+          <w:b/>
+          <w:bCs/>
+        </w:rPr>
+        <w:pict w14:anchorId="4108704D">
+          <v:rect id="_x0000_i1145" style="width:0;height:1.5pt" o:hralign="center" o:hrstd="t" o:hr="t" fillcolor="#a0a0a0" stroked="f"/>
+        </w:pict>
+      </w:r>
+    </w:p>
+    <w:p>
+      <w:pPr>
+        <w:rPr>
+          <w:rFonts w:ascii="Segoe UI Emoji" w:hAnsi="Segoe UI Emoji" w:cs="Segoe UI Emoji"/>
+          <w:b/>
+          <w:bCs/>
+        </w:rPr>
+      </w:pPr>
+      <w:r>
+        <w:rPr>
+          <w:rFonts w:ascii="Segoe UI Emoji" w:hAnsi="Segoe UI Emoji" w:cs="Segoe UI Emoji"/>
+          <w:b/>
+          <w:bCs/>
+        </w:rPr>
+        <w:t>✅ PART 4: Build a Table to Show Revenue Metrics</w:t>
+      </w:r>
+    </w:p>
+    <w:p>
+      <w:pPr>
+        <w:numPr>
+          <w:ilvl w:val="0"/>
+          <w:numId w:val="31"/>
+        </w:numPr>
+        <w:rPr>
+          <w:rFonts w:ascii="Segoe UI Emoji" w:hAnsi="Segoe UI Emoji" w:cs="Segoe UI Emoji"/>
+          <w:b/>
+          <w:bCs/>
+        </w:rPr>
+      </w:pPr>
+      <w:r>
+        <w:rPr>
+          <w:rFonts w:ascii="Segoe UI Emoji" w:hAnsi="Segoe UI Emoji" w:cs="Segoe UI Emoji"/>
+          <w:b/>
+          <w:bCs/>
+        </w:rPr>
+        <w:t>Click the Table visual</w:t>
+      </w:r>
+    </w:p>
+    <w:p>
+      <w:pPr>
+        <w:numPr>
+          <w:ilvl w:val="0"/>
+          <w:numId w:val="31"/>
+        </w:numPr>
+        <w:rPr>
+          <w:rFonts w:ascii="Segoe UI Emoji" w:hAnsi="Segoe UI Emoji" w:cs="Segoe UI Emoji"/>
+          <w:b/>
+          <w:bCs/>
+        </w:rPr>
+      </w:pPr>
+      <w:r>
+        <w:rPr>
+          <w:rFonts w:ascii="Segoe UI Emoji" w:hAnsi="Segoe UI Emoji" w:cs="Segoe UI Emoji"/>
+          <w:b/>
+          <w:bCs/>
+        </w:rPr>
+        <w:t>Add:</w:t>
+      </w:r>
+    </w:p>
+    <w:p>
+      <w:pPr>
+        <w:numPr>
+          <w:ilvl w:val="1"/>
+          <w:numId w:val="31"/>
+        </w:numPr>
+        <w:rPr>
+          <w:rFonts w:ascii="Segoe UI Emoji" w:hAnsi="Segoe UI Emoji" w:cs="Segoe UI Emoji"/>
+          <w:b/>
+          <w:bCs/>
+        </w:rPr>
+      </w:pPr>
+      <w:r>
+        <w:rPr>
+          <w:rFonts w:ascii="Segoe UI Emoji" w:hAnsi="Segoe UI Emoji" w:cs="Segoe UI Emoji"/>
+          <w:b/>
+          <w:bCs/>
+        </w:rPr>
+        <w:t>Department (from either table)</w:t>
+      </w:r>
+    </w:p>
+    <w:p>
+      <w:pPr>
+        <w:numPr>
+          <w:ilvl w:val="1"/>
+          <w:numId w:val="31"/>
+        </w:numPr>
+        <w:rPr>
+          <w:rFonts w:ascii="Segoe UI Emoji" w:hAnsi="Segoe UI Emoji" w:cs="Segoe UI Emoji"/>
+          <w:b/>
+          <w:bCs/>
+        </w:rPr>
+      </w:pPr>
+      <w:r>
+        <w:rPr>
+          <w:rFonts w:ascii="Segoe UI Emoji" w:hAnsi="Segoe UI Emoji" w:cs="Segoe UI Emoji"/>
+          <w:b/>
+          <w:bCs/>
+        </w:rPr>
+        <w:t>Total Revenue</w:t>
+      </w:r>
+    </w:p>
+    <w:p>
+      <w:pPr>
+        <w:numPr>
+          <w:ilvl w:val="1"/>
+          <w:numId w:val="31"/>
+        </w:numPr>
+        <w:rPr>
+          <w:rFonts w:ascii="Segoe UI Emoji" w:hAnsi="Segoe UI Emoji" w:cs="Segoe UI Emoji"/>
+          <w:b/>
+          <w:bCs/>
+        </w:rPr>
+      </w:pPr>
+      <w:r>
+        <w:rPr>
+          <w:rFonts w:ascii="Segoe UI Emoji" w:hAnsi="Segoe UI Emoji" w:cs="Segoe UI Emoji"/>
+          <w:b/>
+          <w:bCs/>
+        </w:rPr>
+        <w:t>Revenue Goal</w:t>
+      </w:r>
+    </w:p>
+    <w:p>
+      <w:pPr>
+        <w:numPr>
+          <w:ilvl w:val="1"/>
+          <w:numId w:val="31"/>
+        </w:numPr>
+        <w:rPr>
+          <w:rFonts w:ascii="Segoe UI Emoji" w:hAnsi="Segoe UI Emoji" w:cs="Segoe UI Emoji"/>
+          <w:b/>
+          <w:bCs/>
+        </w:rPr>
+      </w:pPr>
+      <w:r>
+        <w:rPr>
+          <w:rFonts w:ascii="Segoe UI Emoji" w:hAnsi="Segoe UI Emoji" w:cs="Segoe UI Emoji"/>
+          <w:b/>
+          <w:bCs/>
+        </w:rPr>
+        <w:t>Revenue Difference</w:t>
+      </w:r>
+    </w:p>
+    <w:p>
+      <w:pPr>
+        <w:numPr>
+          <w:ilvl w:val="1"/>
+          <w:numId w:val="31"/>
+        </w:numPr>
+        <w:rPr>
+          <w:rFonts w:ascii="Segoe UI Emoji" w:hAnsi="Segoe UI Emoji" w:cs="Segoe UI Emoji"/>
+          <w:b/>
+          <w:bCs/>
+        </w:rPr>
+      </w:pPr>
+      <w:r>
+        <w:rPr>
+          <w:rFonts w:ascii="Segoe UI Emoji" w:hAnsi="Segoe UI Emoji" w:cs="Segoe UI Emoji"/>
+          <w:b/>
+          <w:bCs/>
+        </w:rPr>
+        <w:t>Goal Met?</w:t>
+      </w:r>
+    </w:p>
+    <w:p>
+      <w:pPr>
+        <w:numPr>
+          <w:ilvl w:val="0"/>
+          <w:numId w:val="31"/>
+        </w:numPr>
+        <w:rPr>
+          <w:rFonts w:ascii="Segoe UI Emoji" w:hAnsi="Segoe UI Emoji" w:cs="Segoe UI Emoji"/>
+          <w:b/>
+          <w:bCs/>
+        </w:rPr>
+      </w:pPr>
+      <w:r>
+        <w:rPr>
+          <w:rFonts w:ascii="Segoe UI Emoji" w:hAnsi="Segoe UI Emoji" w:cs="Segoe UI Emoji"/>
+          <w:b/>
+          <w:bCs/>
+        </w:rPr>
+        <w:t>Rename the table title: “Department Revenue Summary”</w:t>
+      </w:r>
+    </w:p>
+    <w:p>
+      <w:pPr>
+        <w:rPr>
+          <w:rFonts w:ascii="Segoe UI Emoji" w:hAnsi="Segoe UI Emoji" w:cs="Segoe UI Emoji"/>
+          <w:b/>
+          <w:bCs/>
+        </w:rPr>
+      </w:pPr>
+      <w:r>
+        <w:rPr>
+          <w:rFonts w:ascii="Segoe UI Emoji" w:hAnsi="Segoe UI Emoji" w:cs="Segoe UI Emoji"/>
+          <w:b/>
+          <w:bCs/>
+        </w:rPr>
+        <w:pict w14:anchorId="7BC91E4C">
+          <v:rect id="_x0000_i1146" style="width:0;height:1.5pt" o:hralign="center" o:hrstd="t" o:hr="t" fillcolor="#a0a0a0" stroked="f"/>
+        </w:pict>
+      </w:r>
+    </w:p>
+    <w:p>
+      <w:pPr>
+        <w:rPr>
+          <w:rFonts w:ascii="Segoe UI Emoji" w:hAnsi="Segoe UI Emoji" w:cs="Segoe UI Emoji"/>
+          <w:b/>
+          <w:bCs/>
+        </w:rPr>
+      </w:pPr>
+      <w:r>
+        <w:rPr>
+          <w:rFonts w:ascii="Segoe UI Emoji" w:hAnsi="Segoe UI Emoji" w:cs="Segoe UI Emoji"/>
+          <w:b/>
+          <w:bCs/>
+        </w:rPr>
+        <w:t>✅ PART 5: Optional Slicer for Filtering</w:t>
+      </w:r>
+    </w:p>
+    <w:p>
+      <w:pPr>
+        <w:numPr>
+          <w:ilvl w:val="0"/>
+          <w:numId w:val="32"/>
+        </w:numPr>
+        <w:rPr>
+          <w:rFonts w:ascii="Segoe UI Emoji" w:hAnsi="Segoe UI Emoji" w:cs="Segoe UI Emoji"/>
+          <w:b/>
+          <w:bCs/>
+        </w:rPr>
+      </w:pPr>
+      <w:r>
+        <w:rPr>
+          <w:rFonts w:ascii="Segoe UI Emoji" w:hAnsi="Segoe UI Emoji" w:cs="Segoe UI Emoji"/>
+          <w:b/>
+          <w:bCs/>
+        </w:rPr>
+        <w:t>Click on the Slicer visual</w:t>
+      </w:r>
+    </w:p>
+    <w:p>
+      <w:pPr>
+        <w:numPr>
+          <w:ilvl w:val="0"/>
+          <w:numId w:val="32"/>
+        </w:numPr>
+        <w:rPr>
+          <w:rFonts w:ascii="Segoe UI Emoji" w:hAnsi="Segoe UI Emoji" w:cs="Segoe UI Emoji"/>
+          <w:b/>
+          <w:bCs/>
+        </w:rPr>
+      </w:pPr>
+      <w:r>
+        <w:rPr>
+          <w:rFonts w:ascii="Segoe UI Emoji" w:hAnsi="Segoe UI Emoji" w:cs="Segoe UI Emoji"/>
+          <w:b/>
+          <w:bCs/>
+        </w:rPr>
+        <w:t>Drag Department into the slicer</w:t>
+      </w:r>
+    </w:p>
+    <w:p>
+      <w:pPr>
+        <w:numPr>
+          <w:ilvl w:val="0"/>
+          <w:numId w:val="32"/>
+        </w:numPr>
+        <w:rPr>
+          <w:rFonts w:ascii="Segoe UI Emoji" w:hAnsi="Segoe UI Emoji" w:cs="Segoe UI Emoji"/>
+          <w:b/>
+          <w:bCs/>
+        </w:rPr>
+      </w:pPr>
+      <w:r>
+        <w:rPr>
+          <w:rFonts w:ascii="Segoe UI Emoji" w:hAnsi="Segoe UI Emoji" w:cs="Segoe UI Emoji"/>
+          <w:b/>
+          <w:bCs/>
+        </w:rPr>
+        <w:t>Resize it and place it on the side of the report</w:t>
+      </w:r>
+    </w:p>
+    <w:p>
+      <w:pPr>
+        <w:rPr>
+          <w:rFonts w:ascii="Segoe UI Emoji" w:hAnsi="Segoe UI Emoji" w:cs="Segoe UI Emoji"/>
+          <w:b/>
+          <w:bCs/>
+        </w:rPr>
+      </w:pPr>
+      <w:r>
+        <w:rPr>
+          <w:rFonts w:ascii="Segoe UI Emoji" w:hAnsi="Segoe UI Emoji" w:cs="Segoe UI Emoji"/>
+          <w:b/>
+          <w:bCs/>
+        </w:rPr>
+        <w:pict w14:anchorId="6D9C5220">
+          <v:rect id="_x0000_i1147" style="width:0;height:1.5pt" o:hralign="center" o:hrstd="t" o:hr="t" fillcolor="#a0a0a0" stroked="f"/>
+        </w:pict>
+      </w:r>
+    </w:p>
+    <w:p>
+      <w:pPr>
+        <w:rPr>
+          <w:rFonts w:ascii="Segoe UI Emoji" w:hAnsi="Segoe UI Emoji" w:cs="Segoe UI Emoji"/>
+          <w:b/>
+          <w:bCs/>
+        </w:rPr>
+      </w:pPr>
+      <w:r>
+        <w:rPr>
+          <w:rFonts w:ascii="Segoe UI Emoji" w:hAnsi="Segoe UI Emoji" w:cs="Segoe UI Emoji"/>
+          <w:b/>
+          <w:bCs/>
+        </w:rPr>
+        <w:t>🧠 Wrap-Up Questions:</w:t>
+      </w:r>
+    </w:p>
+    <w:p>
+      <w:pPr>
+        <w:numPr>
+          <w:ilvl w:val="0"/>
+          <w:numId w:val="33"/>
+        </w:numPr>
+        <w:rPr>
+          <w:rFonts w:ascii="Segoe UI Emoji" w:hAnsi="Segoe UI Emoji" w:cs="Segoe UI Emoji"/>
+          <w:b/>
+          <w:bCs/>
+        </w:rPr>
+      </w:pPr>
+      <w:r>
+        <w:rPr>
+          <w:rFonts w:ascii="Segoe UI Emoji" w:hAnsi="Segoe UI Emoji" w:cs="Segoe UI Emoji"/>
+          <w:b/>
+          <w:bCs/>
+        </w:rPr>
+        <w:t>Which departments met their revenue goals?</w:t>
+      </w:r>
+    </w:p>
+    <w:p>
+      <w:pPr>
+        <w:numPr>
+          <w:ilvl w:val="0"/>
+          <w:numId w:val="33"/>
+        </w:numPr>
+        <w:rPr>
+          <w:rFonts w:ascii="Segoe UI Emoji" w:hAnsi="Segoe UI Emoji" w:cs="Segoe UI Emoji"/>
+          <w:b/>
+          <w:bCs/>
+        </w:rPr>
+      </w:pPr>
+      <w:r>
+        <w:rPr>
+          <w:rFonts w:ascii="Segoe UI Emoji" w:hAnsi="Segoe UI Emoji" w:cs="Segoe UI Emoji"/>
+          <w:b/>
+          <w:bCs/>
+        </w:rPr>
+        <w:t>Which departments missed the mark?</w:t>
+      </w:r>
+    </w:p>
+    <w:p>
+      <w:pPr>
+        <w:numPr>
+          <w:ilvl w:val="0"/>
+          <w:numId w:val="33"/>
+        </w:numPr>
+        <w:rPr>
+          <w:rFonts w:ascii="Segoe UI Emoji" w:hAnsi="Segoe UI Emoji" w:cs="Segoe UI Emoji"/>
+          <w:b/>
+          <w:bCs/>
+        </w:rPr>
+      </w:pPr>
+      <w:r>
+        <w:rPr>
+          <w:rFonts w:ascii="Segoe UI Emoji" w:hAnsi="Segoe UI Emoji" w:cs="Segoe UI Emoji"/>
+          <w:b/>
+          <w:bCs/>
+        </w:rPr>
+        <w:t>What might explain these patterns?</w:t>
+      </w:r>
+    </w:p>
+    <w:p>
+      <w:pPr>
+        <w:numPr>
+          <w:ilvl w:val="0"/>
+          <w:numId w:val="33"/>
+        </w:numPr>
+        <w:rPr>
+          <w:rFonts w:ascii="Segoe UI Emoji" w:hAnsi="Segoe UI Emoji" w:cs="Segoe UI Emoji"/>
+          <w:b/>
+          <w:bCs/>
+        </w:rPr>
+      </w:pPr>
+      <w:r>
+        <w:rPr>
+          <w:rFonts w:ascii="Segoe UI Emoji" w:hAnsi="Segoe UI Emoji" w:cs="Segoe UI Emoji"/>
+          <w:b/>
+          <w:bCs/>
+        </w:rPr>
+        <w:t xml:space="preserve">What would you recommend </w:t>
+      </w:r>
+      <w:proofErr w:type="gramStart"/>
+      <w:r>
+        <w:rPr>
+          <w:rFonts w:ascii="Segoe UI Emoji" w:hAnsi="Segoe UI Emoji" w:cs="Segoe UI Emoji"/>
+          <w:b/>
+          <w:bCs/>
+        </w:rPr>
+        <w:t>to improve</w:t>
+      </w:r>
+      <w:proofErr w:type="gramEnd"/>
+      <w:r>
+        <w:rPr>
+          <w:rFonts w:ascii="Segoe UI Emoji" w:hAnsi="Segoe UI Emoji" w:cs="Segoe UI Emoji"/>
+          <w:b/>
+          <w:bCs/>
+        </w:rPr>
+        <w:t xml:space="preserve"> performance?</w:t>
+      </w:r>
+    </w:p>
+    <w:p>
+      <w:pPr>
+        <w:rPr>
           <w:b/>
           <w:bCs/>
         </w:rPr>
@@ -607,1039 +1971,35 @@
           <w:b/>
           <w:bCs/>
         </w:rPr>
-        <w:t xml:space="preserve"> Learning Objectives:</w:t>
-      </w:r>
-    </w:p>
-    <w:p>
-      <w:pPr>
-        <w:numPr>
-          <w:ilvl w:val="0"/>
-          <w:numId w:val="3"/>
-        </w:numPr>
-      </w:pPr>
-      <w:r>
-        <w:t>Connect and model two datasets</w:t>
-      </w:r>
-    </w:p>
-    <w:p>
-      <w:pPr>
-        <w:numPr>
-          <w:ilvl w:val="0"/>
-          <w:numId w:val="3"/>
-        </w:numPr>
-      </w:pPr>
-      <w:r>
-        <w:t>Create a bullet graph to compare actuals vs. goals</w:t>
-      </w:r>
-    </w:p>
-    <w:p>
-      <w:pPr>
-        <w:numPr>
-          <w:ilvl w:val="0"/>
-          <w:numId w:val="3"/>
-        </w:numPr>
-      </w:pPr>
-      <w:r>
-        <w:t>Use DAX to create calculated columns</w:t>
-      </w:r>
-    </w:p>
-    <w:p>
-      <w:pPr>
-        <w:numPr>
-          <w:ilvl w:val="0"/>
-          <w:numId w:val="3"/>
-        </w:numPr>
-      </w:pPr>
-      <w:r>
-        <w:t>Design a clear and readable dashboard</w:t>
-      </w:r>
-    </w:p>
-    <w:p>
-      <w:r>
-        <w:pict w14:anchorId="41E37B1A">
-          <v:rect id="_x0000_i1036" style="width:0;height:1.5pt" o:hralign="center" o:hrstd="t" o:hr="t" fillcolor="#a0a0a0" stroked="f"/>
-        </w:pict>
-      </w:r>
-    </w:p>
-    <w:p>
-      <w:pPr>
-        <w:rPr>
-          <w:b/>
-          <w:bCs/>
-        </w:rPr>
-      </w:pPr>
-      <w:r>
-        <w:rPr>
-          <w:rFonts w:ascii="Segoe UI Emoji" w:hAnsi="Segoe UI Emoji" w:cs="Segoe UI Emoji"/>
-          <w:b/>
-          <w:bCs/>
-        </w:rPr>
-        <w:t>📂</w:t>
-      </w:r>
-      <w:r>
-        <w:rPr>
-          <w:b/>
-          <w:bCs/>
-        </w:rPr>
-        <w:t xml:space="preserve"> Files You'll Use:</w:t>
-      </w:r>
-    </w:p>
-    <w:p>
-      <w:pPr>
-        <w:numPr>
-          <w:ilvl w:val="0"/>
-          <w:numId w:val="4"/>
-        </w:numPr>
-      </w:pPr>
-      <w:r>
-        <w:t>Hospital Visits.csv (Actual revenue)</w:t>
-      </w:r>
-    </w:p>
-    <w:p>
-      <w:pPr>
-        <w:numPr>
-          <w:ilvl w:val="0"/>
-          <w:numId w:val="4"/>
-        </w:numPr>
-      </w:pPr>
-      <w:r>
-        <w:t>Hospital Goals.csv (Target revenue)</w:t>
-      </w:r>
-    </w:p>
-    <w:p>
-      <w:r>
-        <w:pict w14:anchorId="4EF666CA">
-          <v:rect id="_x0000_i1037" style="width:0;height:1.5pt" o:hralign="center" o:hrstd="t" o:hr="t" fillcolor="#a0a0a0" stroked="f"/>
-        </w:pict>
-      </w:r>
-    </w:p>
-    <w:p>
-      <w:pPr>
-        <w:rPr>
-          <w:b/>
-          <w:bCs/>
-        </w:rPr>
-      </w:pPr>
-      <w:r>
-        <w:rPr>
-          <w:rFonts w:ascii="Segoe UI Emoji" w:hAnsi="Segoe UI Emoji" w:cs="Segoe UI Emoji"/>
-          <w:b/>
-          <w:bCs/>
-        </w:rPr>
-        <w:t>✅</w:t>
-      </w:r>
-      <w:r>
-        <w:rPr>
-          <w:b/>
-          <w:bCs/>
-        </w:rPr>
-        <w:t xml:space="preserve"> PART 1: Load the Data and Create Relationships</w:t>
-      </w:r>
-    </w:p>
-    <w:p>
-      <w:pPr>
-        <w:numPr>
-          <w:ilvl w:val="0"/>
-          <w:numId w:val="5"/>
-        </w:numPr>
-      </w:pPr>
-      <w:r>
-        <w:rPr>
-          <w:b/>
-          <w:bCs/>
-        </w:rPr>
-        <w:t>Open Power BI Desktop</w:t>
-      </w:r>
-    </w:p>
-    <w:p>
-      <w:pPr>
-        <w:numPr>
-          <w:ilvl w:val="0"/>
-          <w:numId w:val="5"/>
-        </w:numPr>
-      </w:pPr>
-      <w:r>
-        <w:t xml:space="preserve">Go to </w:t>
-      </w:r>
-      <w:r>
-        <w:rPr>
-          <w:b/>
-          <w:bCs/>
-        </w:rPr>
-        <w:t>Home &gt; Get Data &gt; Text/CSV</w:t>
-      </w:r>
-    </w:p>
-    <w:p>
-      <w:pPr>
-        <w:numPr>
-          <w:ilvl w:val="0"/>
-          <w:numId w:val="5"/>
-        </w:numPr>
-      </w:pPr>
-      <w:r>
-        <w:t>Load Hospital Visits.csv</w:t>
-      </w:r>
-    </w:p>
-    <w:p>
-      <w:pPr>
-        <w:numPr>
-          <w:ilvl w:val="0"/>
-          <w:numId w:val="5"/>
-        </w:numPr>
-      </w:pPr>
-      <w:r>
-        <w:t>Repeat for Hospital Goals.csv</w:t>
-      </w:r>
-    </w:p>
-    <w:p>
-      <w:pPr>
-        <w:numPr>
-          <w:ilvl w:val="0"/>
-          <w:numId w:val="5"/>
-        </w:numPr>
-      </w:pPr>
-      <w:r>
-        <w:t xml:space="preserve">Click on the </w:t>
-      </w:r>
-      <w:r>
-        <w:rPr>
-          <w:b/>
-          <w:bCs/>
-        </w:rPr>
-        <w:t>Model View</w:t>
-      </w:r>
-      <w:r>
-        <w:t xml:space="preserve"> icon on the left</w:t>
-      </w:r>
-    </w:p>
-    <w:p>
-      <w:pPr>
-        <w:numPr>
-          <w:ilvl w:val="0"/>
-          <w:numId w:val="5"/>
-        </w:numPr>
-      </w:pPr>
-      <w:r>
-        <w:t>Drag the Department field from one table to connect it with the Department field in the other table (this creates a relationship)</w:t>
-      </w:r>
-    </w:p>
-    <w:p>
-      <w:r>
-        <w:pict w14:anchorId="5DD2451F">
-          <v:rect id="_x0000_i1038" style="width:0;height:1.5pt" o:hralign="center" o:hrstd="t" o:hr="t" fillcolor="#a0a0a0" stroked="f"/>
-        </w:pict>
-      </w:r>
-    </w:p>
-    <w:p>
-      <w:pPr>
-        <w:rPr>
-          <w:b/>
-          <w:bCs/>
-        </w:rPr>
-      </w:pPr>
-      <w:r>
-        <w:rPr>
-          <w:rFonts w:ascii="Segoe UI Emoji" w:hAnsi="Segoe UI Emoji" w:cs="Segoe UI Emoji"/>
-          <w:b/>
-          <w:bCs/>
-        </w:rPr>
-        <w:t>✅</w:t>
-      </w:r>
-      <w:r>
-        <w:rPr>
-          <w:b/>
-          <w:bCs/>
-        </w:rPr>
-        <w:t xml:space="preserve"> PART 2: Create the Bullet Graph (Revenue vs. Goal)</w:t>
-      </w:r>
-    </w:p>
-    <w:p>
-      <w:pPr>
-        <w:numPr>
-          <w:ilvl w:val="0"/>
-          <w:numId w:val="6"/>
-        </w:numPr>
-      </w:pPr>
+        <w:t xml:space="preserve"> Mini-Project: Year-over-Year Revenue (Bar-in-Bar Chart)</w:t>
+      </w:r>
+    </w:p>
+    <w:p>
+      <w:pPr>
+        <w:rPr>
+          <w:b/>
+          <w:bCs/>
+        </w:rPr>
+      </w:pPr>
+      <w:r>
+        <w:rPr>
+          <w:rFonts w:ascii="Segoe UI Emoji" w:hAnsi="Segoe UI Emoji" w:cs="Segoe UI Emoji"/>
+          <w:b/>
+          <w:bCs/>
+        </w:rPr>
+        <w:t>🧠</w:t>
+      </w:r>
+      <w:r>
+        <w:rPr>
+          <w:b/>
+          <w:bCs/>
+        </w:rPr>
+        <w:t xml:space="preserve"> Objective:</w:t>
+      </w:r>
+    </w:p>
+    <w:p>
       <w:r>
         <w:lastRenderedPageBreak/>
-        <w:t xml:space="preserve">In Power BI, go to </w:t>
-      </w:r>
-      <w:r>
-        <w:rPr>
-          <w:b/>
-          <w:bCs/>
-        </w:rPr>
-        <w:t>Visualizations</w:t>
-      </w:r>
-    </w:p>
-    <w:p>
-      <w:pPr>
-        <w:numPr>
-          <w:ilvl w:val="0"/>
-          <w:numId w:val="6"/>
-        </w:numPr>
-      </w:pPr>
-      <w:r>
-        <w:t xml:space="preserve">Click the </w:t>
-      </w:r>
-      <w:r>
-        <w:rPr>
-          <w:b/>
-          <w:bCs/>
-        </w:rPr>
-        <w:t>three dots (…) &gt; Get more visuals &gt; AppSource</w:t>
-      </w:r>
-    </w:p>
-    <w:p>
-      <w:pPr>
-        <w:numPr>
-          <w:ilvl w:val="0"/>
-          <w:numId w:val="6"/>
-        </w:numPr>
-      </w:pPr>
-      <w:r>
-        <w:t xml:space="preserve">Search for </w:t>
-      </w:r>
-      <w:r>
-        <w:rPr>
-          <w:b/>
-          <w:bCs/>
-        </w:rPr>
-        <w:t xml:space="preserve">Bullet Chart by </w:t>
-      </w:r>
-      <w:proofErr w:type="spellStart"/>
-      <w:r>
-        <w:rPr>
-          <w:b/>
-          <w:bCs/>
-        </w:rPr>
-        <w:t>OKViz</w:t>
-      </w:r>
-      <w:proofErr w:type="spellEnd"/>
-      <w:r>
-        <w:t xml:space="preserve"> (or similar) and click </w:t>
-      </w:r>
-      <w:r>
-        <w:rPr>
-          <w:b/>
-          <w:bCs/>
-        </w:rPr>
-        <w:t>Add</w:t>
-      </w:r>
-    </w:p>
-    <w:p>
-      <w:pPr>
-        <w:numPr>
-          <w:ilvl w:val="0"/>
-          <w:numId w:val="6"/>
-        </w:numPr>
-      </w:pPr>
-      <w:r>
-        <w:t>On your report page, click the new Bullet Chart visual</w:t>
-      </w:r>
-    </w:p>
-    <w:p>
-      <w:pPr>
-        <w:numPr>
-          <w:ilvl w:val="0"/>
-          <w:numId w:val="6"/>
-        </w:numPr>
-      </w:pPr>
-      <w:r>
-        <w:t xml:space="preserve">In the </w:t>
-      </w:r>
-      <w:r>
-        <w:rPr>
-          <w:b/>
-          <w:bCs/>
-        </w:rPr>
-        <w:t>Fields pane</w:t>
-      </w:r>
-      <w:r>
-        <w:t>, drag:</w:t>
-      </w:r>
-    </w:p>
-    <w:p>
-      <w:pPr>
-        <w:numPr>
-          <w:ilvl w:val="1"/>
-          <w:numId w:val="6"/>
-        </w:numPr>
-      </w:pPr>
-      <w:r>
-        <w:t xml:space="preserve">Department to the </w:t>
-      </w:r>
-      <w:r>
-        <w:rPr>
-          <w:b/>
-          <w:bCs/>
-        </w:rPr>
-        <w:t>Category</w:t>
-      </w:r>
-      <w:r>
-        <w:t xml:space="preserve"> field</w:t>
-      </w:r>
-    </w:p>
-    <w:p>
-      <w:pPr>
-        <w:numPr>
-          <w:ilvl w:val="1"/>
-          <w:numId w:val="6"/>
-        </w:numPr>
-      </w:pPr>
-      <w:r>
-        <w:t xml:space="preserve">Revenue (from Hospital Visits) to the </w:t>
-      </w:r>
-      <w:r>
-        <w:rPr>
-          <w:b/>
-          <w:bCs/>
-        </w:rPr>
-        <w:t>Value</w:t>
-      </w:r>
-      <w:r>
-        <w:t xml:space="preserve"> field</w:t>
-      </w:r>
-    </w:p>
-    <w:p>
-      <w:pPr>
-        <w:numPr>
-          <w:ilvl w:val="1"/>
-          <w:numId w:val="6"/>
-        </w:numPr>
-      </w:pPr>
-      <w:r>
-        <w:t xml:space="preserve">Revenue Goal (from Hospital Goals) to the </w:t>
-      </w:r>
-      <w:r>
-        <w:rPr>
-          <w:b/>
-          <w:bCs/>
-        </w:rPr>
-        <w:t>Target</w:t>
-      </w:r>
-      <w:r>
-        <w:t xml:space="preserve"> field</w:t>
-      </w:r>
-    </w:p>
-    <w:p>
-      <w:pPr>
-        <w:numPr>
-          <w:ilvl w:val="0"/>
-          <w:numId w:val="6"/>
-        </w:numPr>
-      </w:pPr>
-      <w:r>
-        <w:t>Format the visual:</w:t>
-      </w:r>
-    </w:p>
-    <w:p>
-      <w:pPr>
-        <w:numPr>
-          <w:ilvl w:val="1"/>
-          <w:numId w:val="6"/>
-        </w:numPr>
-      </w:pPr>
-      <w:r>
-        <w:t xml:space="preserve">Turn on </w:t>
-      </w:r>
-      <w:r>
-        <w:rPr>
-          <w:b/>
-          <w:bCs/>
-        </w:rPr>
-        <w:t>data labels</w:t>
-      </w:r>
-      <w:r>
-        <w:t xml:space="preserve"> in the Format pane</w:t>
-      </w:r>
-    </w:p>
-    <w:p>
-      <w:pPr>
-        <w:numPr>
-          <w:ilvl w:val="1"/>
-          <w:numId w:val="6"/>
-        </w:numPr>
-      </w:pPr>
-      <w:r>
-        <w:t xml:space="preserve">Add a title: </w:t>
-      </w:r>
-      <w:r>
-        <w:rPr>
-          <w:b/>
-          <w:bCs/>
-        </w:rPr>
-        <w:t>“Revenue Performance by Department”</w:t>
-      </w:r>
-    </w:p>
-    <w:p>
-      <w:pPr>
-        <w:numPr>
-          <w:ilvl w:val="1"/>
-          <w:numId w:val="6"/>
-        </w:numPr>
-      </w:pPr>
-      <w:r>
-        <w:t>Adjust colors to make the chart easy to read</w:t>
-      </w:r>
-    </w:p>
-    <w:p>
-      <w:r>
-        <w:pict w14:anchorId="66B2AC1F">
-          <v:rect id="_x0000_i1039" style="width:0;height:1.5pt" o:hralign="center" o:hrstd="t" o:hr="t" fillcolor="#a0a0a0" stroked="f"/>
-        </w:pict>
-      </w:r>
-    </w:p>
-    <w:p>
-      <w:pPr>
-        <w:rPr>
-          <w:b/>
-          <w:bCs/>
-        </w:rPr>
-      </w:pPr>
-      <w:r>
-        <w:rPr>
-          <w:rFonts w:ascii="Segoe UI Emoji" w:hAnsi="Segoe UI Emoji" w:cs="Segoe UI Emoji"/>
-          <w:b/>
-          <w:bCs/>
-        </w:rPr>
-        <w:t>✅</w:t>
-      </w:r>
-      <w:r>
-        <w:rPr>
-          <w:b/>
-          <w:bCs/>
-        </w:rPr>
-        <w:t xml:space="preserve"> PART 3: Create a Table with Revenue Metrics</w:t>
-      </w:r>
-    </w:p>
-    <w:p>
-      <w:pPr>
-        <w:numPr>
-          <w:ilvl w:val="0"/>
-          <w:numId w:val="7"/>
-        </w:numPr>
-      </w:pPr>
-      <w:r>
-        <w:t xml:space="preserve">Click on the </w:t>
-      </w:r>
-      <w:r>
-        <w:rPr>
-          <w:b/>
-          <w:bCs/>
-        </w:rPr>
-        <w:t>Table</w:t>
-      </w:r>
-      <w:r>
-        <w:t xml:space="preserve"> visual from the Visualizations pane</w:t>
-      </w:r>
-    </w:p>
-    <w:p>
-      <w:pPr>
-        <w:numPr>
-          <w:ilvl w:val="0"/>
-          <w:numId w:val="7"/>
-        </w:numPr>
-      </w:pPr>
-      <w:r>
-        <w:t>Drag in the following fields:</w:t>
-      </w:r>
-    </w:p>
-    <w:p>
-      <w:pPr>
-        <w:numPr>
-          <w:ilvl w:val="1"/>
-          <w:numId w:val="7"/>
-        </w:numPr>
-      </w:pPr>
-      <w:r>
-        <w:t>Department</w:t>
-      </w:r>
-    </w:p>
-    <w:p>
-      <w:pPr>
-        <w:numPr>
-          <w:ilvl w:val="1"/>
-          <w:numId w:val="7"/>
-        </w:numPr>
-      </w:pPr>
-      <w:r>
-        <w:t>Revenue (Hospital Visits)</w:t>
-      </w:r>
-    </w:p>
-    <w:p>
-      <w:pPr>
-        <w:numPr>
-          <w:ilvl w:val="1"/>
-          <w:numId w:val="7"/>
-        </w:numPr>
-      </w:pPr>
-      <w:r>
-        <w:t>Revenue Goal (Hospital Goals)</w:t>
-      </w:r>
-    </w:p>
-    <w:p>
-      <w:pPr>
-        <w:numPr>
-          <w:ilvl w:val="0"/>
-          <w:numId w:val="7"/>
-        </w:numPr>
-      </w:pPr>
-      <w:r>
-        <w:t>Now let’s create two new calculated columns:</w:t>
-      </w:r>
-    </w:p>
-    <w:p>
-      <w:pPr>
-        <w:rPr>
-          <w:b/>
-          <w:bCs/>
-        </w:rPr>
-      </w:pPr>
-      <w:r>
-        <w:rPr>
-          <w:rFonts w:ascii="Segoe UI Emoji" w:hAnsi="Segoe UI Emoji" w:cs="Segoe UI Emoji"/>
-          <w:b/>
-          <w:bCs/>
-        </w:rPr>
-        <w:t>➕</w:t>
-      </w:r>
-      <w:r>
-        <w:rPr>
-          <w:b/>
-          <w:bCs/>
-        </w:rPr>
-        <w:t xml:space="preserve"> Add the Revenue Difference Column:</w:t>
-      </w:r>
-    </w:p>
-    <w:p>
-      <w:pPr>
-        <w:numPr>
-          <w:ilvl w:val="0"/>
-          <w:numId w:val="8"/>
-        </w:numPr>
-      </w:pPr>
-      <w:r>
-        <w:t xml:space="preserve">In the </w:t>
-      </w:r>
-      <w:r>
-        <w:rPr>
-          <w:b/>
-          <w:bCs/>
-        </w:rPr>
-        <w:t>Data view</w:t>
-      </w:r>
-      <w:r>
-        <w:t xml:space="preserve">, click on the </w:t>
-      </w:r>
-      <w:r>
-        <w:rPr>
-          <w:b/>
-          <w:bCs/>
-        </w:rPr>
-        <w:t>Hospital Visits</w:t>
-      </w:r>
-      <w:r>
-        <w:t xml:space="preserve"> table</w:t>
-      </w:r>
-    </w:p>
-    <w:p>
-      <w:pPr>
-        <w:numPr>
-          <w:ilvl w:val="0"/>
-          <w:numId w:val="8"/>
-        </w:numPr>
-      </w:pPr>
-      <w:r>
-        <w:t xml:space="preserve">Go to the </w:t>
-      </w:r>
-      <w:r>
-        <w:rPr>
-          <w:b/>
-          <w:bCs/>
-        </w:rPr>
-        <w:t>Modeling</w:t>
-      </w:r>
-      <w:r>
-        <w:t xml:space="preserve"> tab &gt; click </w:t>
-      </w:r>
-      <w:proofErr w:type="gramStart"/>
-      <w:r>
-        <w:rPr>
-          <w:b/>
-          <w:bCs/>
-        </w:rPr>
-        <w:t>New</w:t>
-      </w:r>
-      <w:proofErr w:type="gramEnd"/>
-      <w:r>
-        <w:rPr>
-          <w:b/>
-          <w:bCs/>
-        </w:rPr>
-        <w:t xml:space="preserve"> column</w:t>
-      </w:r>
-    </w:p>
-    <w:p>
-      <w:pPr>
-        <w:numPr>
-          <w:ilvl w:val="0"/>
-          <w:numId w:val="8"/>
-        </w:numPr>
-      </w:pPr>
-      <w:r>
-        <w:t>Paste this formula:</w:t>
-      </w:r>
-    </w:p>
-    <w:p>
-      <w:pPr>
-        <w:numPr>
-          <w:ilvl w:val="0"/>
-          <w:numId w:val="8"/>
-        </w:numPr>
-      </w:pPr>
-      <w:r>
-        <w:t xml:space="preserve">Revenue Difference = 'Hospital Visits'[Revenue] - </w:t>
-      </w:r>
-      <w:proofErr w:type="gramStart"/>
-      <w:r>
-        <w:t>RELATED(</w:t>
-      </w:r>
-      <w:proofErr w:type="gramEnd"/>
-      <w:r>
-        <w:t>'Hospital Goals'[Revenue Goal])</w:t>
-      </w:r>
-    </w:p>
-    <w:p>
-      <w:pPr>
-        <w:rPr>
-          <w:b/>
-          <w:bCs/>
-        </w:rPr>
-      </w:pPr>
-      <w:r>
-        <w:rPr>
-          <w:rFonts w:ascii="Segoe UI Emoji" w:hAnsi="Segoe UI Emoji" w:cs="Segoe UI Emoji"/>
-          <w:b/>
-          <w:bCs/>
-        </w:rPr>
-        <w:lastRenderedPageBreak/>
-        <w:t>➕</w:t>
-      </w:r>
-      <w:r>
-        <w:rPr>
-          <w:b/>
-          <w:bCs/>
-        </w:rPr>
-        <w:t xml:space="preserve"> Add the Goal Met? Column:</w:t>
-      </w:r>
-    </w:p>
-    <w:p>
-      <w:pPr>
-        <w:numPr>
-          <w:ilvl w:val="0"/>
-          <w:numId w:val="9"/>
-        </w:numPr>
-      </w:pPr>
-      <w:r>
-        <w:t xml:space="preserve">Click </w:t>
-      </w:r>
-      <w:r>
-        <w:rPr>
-          <w:b/>
-          <w:bCs/>
-        </w:rPr>
-        <w:t>New column</w:t>
-      </w:r>
-      <w:r>
-        <w:t xml:space="preserve"> again</w:t>
-      </w:r>
-    </w:p>
-    <w:p>
-      <w:pPr>
-        <w:numPr>
-          <w:ilvl w:val="0"/>
-          <w:numId w:val="9"/>
-        </w:numPr>
-      </w:pPr>
-      <w:r>
-        <w:t>Paste this formula:</w:t>
-      </w:r>
-    </w:p>
-    <w:p>
-      <w:pPr>
-        <w:numPr>
-          <w:ilvl w:val="0"/>
-          <w:numId w:val="9"/>
-        </w:numPr>
-      </w:pPr>
-      <w:r>
-        <w:t xml:space="preserve">Goal Met? = </w:t>
-      </w:r>
-      <w:proofErr w:type="gramStart"/>
-      <w:r>
-        <w:t>IF(</w:t>
-      </w:r>
-      <w:proofErr w:type="gramEnd"/>
-      <w:r>
-        <w:t>'Hospital Visits'[Revenue] &gt;= RELATED('Hospital Goals'[Revenue Goal]), "Yes", "No")</w:t>
-      </w:r>
-    </w:p>
-    <w:p>
-      <w:pPr>
-        <w:numPr>
-          <w:ilvl w:val="0"/>
-          <w:numId w:val="9"/>
-        </w:numPr>
-      </w:pPr>
-      <w:r>
-        <w:t>Go back to your table visual and add both:</w:t>
-      </w:r>
-    </w:p>
-    <w:p>
-      <w:pPr>
-        <w:numPr>
-          <w:ilvl w:val="1"/>
-          <w:numId w:val="9"/>
-        </w:numPr>
-      </w:pPr>
-      <w:r>
-        <w:t>Revenue Difference</w:t>
-      </w:r>
-    </w:p>
-    <w:p>
-      <w:pPr>
-        <w:numPr>
-          <w:ilvl w:val="1"/>
-          <w:numId w:val="9"/>
-        </w:numPr>
-      </w:pPr>
-      <w:r>
-        <w:t>Goal Met?</w:t>
-      </w:r>
-    </w:p>
-    <w:p>
-      <w:pPr>
-        <w:numPr>
-          <w:ilvl w:val="0"/>
-          <w:numId w:val="9"/>
-        </w:numPr>
-      </w:pPr>
-      <w:r>
-        <w:t>Rename the table visual title:</w:t>
-      </w:r>
-      <w:r>
-        <w:br/>
-      </w:r>
-      <w:r>
-        <w:rPr>
-          <w:b/>
-          <w:bCs/>
-        </w:rPr>
-        <w:t>“Department Revenue Summary”</w:t>
-      </w:r>
-    </w:p>
-    <w:p>
-      <w:r>
-        <w:pict w14:anchorId="6F8216BF">
-          <v:rect id="_x0000_i1040" style="width:0;height:1.5pt" o:hralign="center" o:hrstd="t" o:hr="t" fillcolor="#a0a0a0" stroked="f"/>
-        </w:pict>
-      </w:r>
-    </w:p>
-    <w:p>
-      <w:pPr>
-        <w:rPr>
-          <w:b/>
-          <w:bCs/>
-        </w:rPr>
-      </w:pPr>
-      <w:r>
-        <w:rPr>
-          <w:rFonts w:ascii="Segoe UI Emoji" w:hAnsi="Segoe UI Emoji" w:cs="Segoe UI Emoji"/>
-          <w:b/>
-          <w:bCs/>
-        </w:rPr>
-        <w:t>✅</w:t>
-      </w:r>
-      <w:r>
-        <w:rPr>
-          <w:b/>
-          <w:bCs/>
-        </w:rPr>
-        <w:t xml:space="preserve"> PART 4: Add a Slicer (Optional but Recommended)</w:t>
-      </w:r>
-    </w:p>
-    <w:p>
-      <w:pPr>
-        <w:numPr>
-          <w:ilvl w:val="0"/>
-          <w:numId w:val="10"/>
-        </w:numPr>
-      </w:pPr>
-      <w:r>
-        <w:t xml:space="preserve">Click on the </w:t>
-      </w:r>
-      <w:r>
-        <w:rPr>
-          <w:b/>
-          <w:bCs/>
-        </w:rPr>
-        <w:t>Slicer</w:t>
-      </w:r>
-      <w:r>
-        <w:t xml:space="preserve"> visual</w:t>
-      </w:r>
-    </w:p>
-    <w:p>
-      <w:pPr>
-        <w:numPr>
-          <w:ilvl w:val="0"/>
-          <w:numId w:val="10"/>
-        </w:numPr>
-      </w:pPr>
-      <w:r>
-        <w:t>Drag the Department field into the slicer</w:t>
-      </w:r>
-    </w:p>
-    <w:p>
-      <w:pPr>
-        <w:numPr>
-          <w:ilvl w:val="0"/>
-          <w:numId w:val="10"/>
-        </w:numPr>
-      </w:pPr>
-      <w:r>
-        <w:t>Resize and place it to the side of your visuals</w:t>
-      </w:r>
-    </w:p>
-    <w:p>
-      <w:r>
-        <w:pict w14:anchorId="6CAF9665">
-          <v:rect id="_x0000_i1041" style="width:0;height:1.5pt" o:hralign="center" o:hrstd="t" o:hr="t" fillcolor="#a0a0a0" stroked="f"/>
-        </w:pict>
-      </w:r>
-    </w:p>
-    <w:p>
-      <w:pPr>
-        <w:rPr>
-          <w:b/>
-          <w:bCs/>
-        </w:rPr>
-      </w:pPr>
-      <w:r>
-        <w:rPr>
-          <w:rFonts w:ascii="Segoe UI Emoji" w:hAnsi="Segoe UI Emoji" w:cs="Segoe UI Emoji"/>
-          <w:b/>
-          <w:bCs/>
-        </w:rPr>
-        <w:t>🧠</w:t>
-      </w:r>
-      <w:r>
-        <w:rPr>
-          <w:b/>
-          <w:bCs/>
-        </w:rPr>
-        <w:t xml:space="preserve"> Wrap-Up Questions (Answer in class discussion or notes):</w:t>
-      </w:r>
-    </w:p>
-    <w:p>
-      <w:pPr>
-        <w:numPr>
-          <w:ilvl w:val="0"/>
-          <w:numId w:val="11"/>
-        </w:numPr>
-      </w:pPr>
-      <w:r>
-        <w:t>Which departments met or exceeded their goals?</w:t>
-      </w:r>
-    </w:p>
-    <w:p>
-      <w:pPr>
-        <w:numPr>
-          <w:ilvl w:val="0"/>
-          <w:numId w:val="11"/>
-        </w:numPr>
-      </w:pPr>
-      <w:r>
-        <w:t>Which departments need improvement?</w:t>
-      </w:r>
-    </w:p>
-    <w:p>
-      <w:pPr>
-        <w:numPr>
-          <w:ilvl w:val="0"/>
-          <w:numId w:val="11"/>
-        </w:numPr>
-      </w:pPr>
-      <w:r>
-        <w:t>What trends do you notice?</w:t>
-      </w:r>
-    </w:p>
-    <w:p>
-      <w:pPr>
-        <w:numPr>
-          <w:ilvl w:val="0"/>
-          <w:numId w:val="11"/>
-        </w:numPr>
-      </w:pPr>
-      <w:r>
-        <w:t>If you were the hospital director, what would you do?</w:t>
-      </w:r>
-    </w:p>
-    <w:p>
-      <w:r>
-        <w:br w:type="page"/>
-      </w:r>
-    </w:p>
-    <w:p>
-      <w:pPr>
-        <w:rPr>
-          <w:b/>
-          <w:bCs/>
-        </w:rPr>
-      </w:pPr>
-      <w:r>
-        <w:rPr>
-          <w:rFonts w:ascii="Segoe UI Emoji" w:hAnsi="Segoe UI Emoji" w:cs="Segoe UI Emoji"/>
-          <w:b/>
-          <w:bCs/>
-        </w:rPr>
-        <w:lastRenderedPageBreak/>
-        <w:t>🎯</w:t>
-      </w:r>
-      <w:r>
-        <w:rPr>
-          <w:b/>
-          <w:bCs/>
-        </w:rPr>
-        <w:t xml:space="preserve"> Mini-Project: Year-over-Year Revenue (Bar-in-Bar Chart)</w:t>
-      </w:r>
-    </w:p>
-    <w:p>
-      <w:pPr>
-        <w:rPr>
-          <w:b/>
-          <w:bCs/>
-        </w:rPr>
-      </w:pPr>
-      <w:r>
-        <w:rPr>
-          <w:rFonts w:ascii="Segoe UI Emoji" w:hAnsi="Segoe UI Emoji" w:cs="Segoe UI Emoji"/>
-          <w:b/>
-          <w:bCs/>
-        </w:rPr>
-        <w:t>🧠</w:t>
-      </w:r>
-      <w:r>
-        <w:rPr>
-          <w:b/>
-          <w:bCs/>
-        </w:rPr>
-        <w:t xml:space="preserve"> Objective:</w:t>
-      </w:r>
-    </w:p>
-    <w:p>
-      <w:r>
         <w:t xml:space="preserve">Create a </w:t>
       </w:r>
       <w:r>
@@ -2046,7 +2406,6 @@
         </w:numPr>
       </w:pPr>
       <w:r>
-        <w:lastRenderedPageBreak/>
         <w:t>Click on the chart title and rename it to:</w:t>
       </w:r>
     </w:p>
@@ -2071,6 +2430,7 @@
           <w:b/>
           <w:bCs/>
         </w:rPr>
+        <w:lastRenderedPageBreak/>
         <w:t>(Optional) Add a Filter</w:t>
       </w:r>
     </w:p>
@@ -3864,6 +4224,155 @@
 <file path=word/numbering.xml><?xml version="1.0" encoding="utf-8"?>
 <w:numbering xmlns:wpc="http://schemas.microsoft.com/office/word/2010/wordprocessingCanvas" xmlns:cx="http://schemas.microsoft.com/office/drawing/2014/chartex" xmlns:cx1="http://schemas.microsoft.com/office/drawing/2015/9/8/chartex" xmlns:cx2="http://schemas.microsoft.com/office/drawing/2015/10/21/chartex" xmlns:cx3="http://schemas.microsoft.com/office/drawing/2016/5/9/chartex" xmlns:cx4="http://schemas.microsoft.com/office/drawing/2016/5/10/chartex" xmlns:cx5="http://schemas.microsoft.com/office/drawing/2016/5/11/chartex" xmlns:cx6="http://schemas.microsoft.com/office/drawing/2016/5/12/chartex" xmlns:cx7="http://schemas.microsoft.com/office/drawing/2016/5/13/chartex" xmlns:cx8="http://schemas.microsoft.com/office/drawing/2016/5/14/chartex" xmlns:mc="http://schemas.openxmlformats.org/markup-compatibility/2006" xmlns:aink="http://schemas.microsoft.com/office/drawing/2016/ink" xmlns:am3d="http://schemas.microsoft.com/office/drawing/2017/model3d" xmlns:o="urn:schemas-microsoft-com:office:office" xmlns:oel="http://schemas.microsoft.com/office/2019/extlst" xmlns:r="http://schemas.openxmlformats.org/officeDocument/2006/relationships" xmlns:m="http://schemas.openxmlformats.org/officeDocument/2006/math" xmlns:v="urn:schemas-microsoft-com:vml" xmlns:wp14="http://schemas.microsoft.com/office/word/2010/wordprocessingDrawing" xmlns:wp="http://schemas.openxmlformats.org/drawingml/2006/wordprocessingDrawing" xmlns:w10="urn:schemas-microsoft-com:office:word" xmlns:w="http://schemas.openxmlformats.org/wordprocessingml/2006/main" xmlns:w14="http://schemas.microsoft.com/office/word/2010/wordml" xmlns:w15="http://schemas.microsoft.com/office/word/2012/wordml" xmlns:w16cex="http://schemas.microsoft.com/office/word/2018/wordml/cex" xmlns:w16cid="http://schemas.microsoft.com/office/word/2016/wordml/cid" xmlns:w16="http://schemas.microsoft.com/office/word/2018/wordml" xmlns:w16du="http://schemas.microsoft.com/office/word/2023/wordml/word16du" xmlns:w16sdtdh="http://schemas.microsoft.com/office/word/2020/wordml/sdtdatahash" xmlns:w16sdtfl="http://schemas.microsoft.com/office/word/2024/wordml/sdtformatlock" xmlns:w16se="http://schemas.microsoft.com/office/word/2015/wordml/symex" xmlns:wpg="http://schemas.microsoft.com/office/word/2010/wordprocessingGroup" xmlns:wpi="http://schemas.microsoft.com/office/word/2010/wordprocessingInk" xmlns:wne="http://schemas.microsoft.com/office/word/2006/wordml" xmlns:wps="http://schemas.microsoft.com/office/word/2010/wordprocessingShape" mc:Ignorable="w14 w15 w16se w16cid w16 w16cex w16sdtdh w16sdtfl w16du wp14">
   <w:abstractNum w:abstractNumId="0" w15:restartNumberingAfterBreak="0">
+    <w:nsid w:val="06CE3E0D"/>
+    <w:multiLevelType w:val="multilevel"/>
+    <w:tmpl w:val="95068848"/>
+    <w:lvl w:ilvl="0">
+      <w:start w:val="1"/>
+      <w:numFmt w:val="bullet"/>
+      <w:lvlText w:val=""/>
+      <w:lvlJc w:val="left"/>
+      <w:pPr>
+        <w:tabs>
+          <w:tab w:val="num" w:pos="720"/>
+        </w:tabs>
+        <w:ind w:left="720" w:hanging="360"/>
+      </w:pPr>
+      <w:rPr>
+        <w:rFonts w:ascii="Symbol" w:hAnsi="Symbol" w:hint="default"/>
+        <w:sz w:val="20"/>
+      </w:rPr>
+    </w:lvl>
+    <w:lvl w:ilvl="1" w:tentative="1">
+      <w:start w:val="1"/>
+      <w:numFmt w:val="bullet"/>
+      <w:lvlText w:val="o"/>
+      <w:lvlJc w:val="left"/>
+      <w:pPr>
+        <w:tabs>
+          <w:tab w:val="num" w:pos="1440"/>
+        </w:tabs>
+        <w:ind w:left="1440" w:hanging="360"/>
+      </w:pPr>
+      <w:rPr>
+        <w:rFonts w:ascii="Courier New" w:hAnsi="Courier New" w:hint="default"/>
+        <w:sz w:val="20"/>
+      </w:rPr>
+    </w:lvl>
+    <w:lvl w:ilvl="2" w:tentative="1">
+      <w:start w:val="1"/>
+      <w:numFmt w:val="bullet"/>
+      <w:lvlText w:val=""/>
+      <w:lvlJc w:val="left"/>
+      <w:pPr>
+        <w:tabs>
+          <w:tab w:val="num" w:pos="2160"/>
+        </w:tabs>
+        <w:ind w:left="2160" w:hanging="360"/>
+      </w:pPr>
+      <w:rPr>
+        <w:rFonts w:ascii="Wingdings" w:hAnsi="Wingdings" w:hint="default"/>
+        <w:sz w:val="20"/>
+      </w:rPr>
+    </w:lvl>
+    <w:lvl w:ilvl="3" w:tentative="1">
+      <w:start w:val="1"/>
+      <w:numFmt w:val="bullet"/>
+      <w:lvlText w:val=""/>
+      <w:lvlJc w:val="left"/>
+      <w:pPr>
+        <w:tabs>
+          <w:tab w:val="num" w:pos="2880"/>
+        </w:tabs>
+        <w:ind w:left="2880" w:hanging="360"/>
+      </w:pPr>
+      <w:rPr>
+        <w:rFonts w:ascii="Wingdings" w:hAnsi="Wingdings" w:hint="default"/>
+        <w:sz w:val="20"/>
+      </w:rPr>
+    </w:lvl>
+    <w:lvl w:ilvl="4" w:tentative="1">
+      <w:start w:val="1"/>
+      <w:numFmt w:val="bullet"/>
+      <w:lvlText w:val=""/>
+      <w:lvlJc w:val="left"/>
+      <w:pPr>
+        <w:tabs>
+          <w:tab w:val="num" w:pos="3600"/>
+        </w:tabs>
+        <w:ind w:left="3600" w:hanging="360"/>
+      </w:pPr>
+      <w:rPr>
+        <w:rFonts w:ascii="Wingdings" w:hAnsi="Wingdings" w:hint="default"/>
+        <w:sz w:val="20"/>
+      </w:rPr>
+    </w:lvl>
+    <w:lvl w:ilvl="5" w:tentative="1">
+      <w:start w:val="1"/>
+      <w:numFmt w:val="bullet"/>
+      <w:lvlText w:val=""/>
+      <w:lvlJc w:val="left"/>
+      <w:pPr>
+        <w:tabs>
+          <w:tab w:val="num" w:pos="4320"/>
+        </w:tabs>
+        <w:ind w:left="4320" w:hanging="360"/>
+      </w:pPr>
+      <w:rPr>
+        <w:rFonts w:ascii="Wingdings" w:hAnsi="Wingdings" w:hint="default"/>
+        <w:sz w:val="20"/>
+      </w:rPr>
+    </w:lvl>
+    <w:lvl w:ilvl="6" w:tentative="1">
+      <w:start w:val="1"/>
+      <w:numFmt w:val="bullet"/>
+      <w:lvlText w:val=""/>
+      <w:lvlJc w:val="left"/>
+      <w:pPr>
+        <w:tabs>
+          <w:tab w:val="num" w:pos="5040"/>
+        </w:tabs>
+        <w:ind w:left="5040" w:hanging="360"/>
+      </w:pPr>
+      <w:rPr>
+        <w:rFonts w:ascii="Wingdings" w:hAnsi="Wingdings" w:hint="default"/>
+        <w:sz w:val="20"/>
+      </w:rPr>
+    </w:lvl>
+    <w:lvl w:ilvl="7" w:tentative="1">
+      <w:start w:val="1"/>
+      <w:numFmt w:val="bullet"/>
+      <w:lvlText w:val=""/>
+      <w:lvlJc w:val="left"/>
+      <w:pPr>
+        <w:tabs>
+          <w:tab w:val="num" w:pos="5760"/>
+        </w:tabs>
+        <w:ind w:left="5760" w:hanging="360"/>
+      </w:pPr>
+      <w:rPr>
+        <w:rFonts w:ascii="Wingdings" w:hAnsi="Wingdings" w:hint="default"/>
+        <w:sz w:val="20"/>
+      </w:rPr>
+    </w:lvl>
+    <w:lvl w:ilvl="8" w:tentative="1">
+      <w:start w:val="1"/>
+      <w:numFmt w:val="bullet"/>
+      <w:lvlText w:val=""/>
+      <w:lvlJc w:val="left"/>
+      <w:pPr>
+        <w:tabs>
+          <w:tab w:val="num" w:pos="6480"/>
+        </w:tabs>
+        <w:ind w:left="6480" w:hanging="360"/>
+      </w:pPr>
+      <w:rPr>
+        <w:rFonts w:ascii="Wingdings" w:hAnsi="Wingdings" w:hint="default"/>
+        <w:sz w:val="20"/>
+      </w:rPr>
+    </w:lvl>
+  </w:abstractNum>
+  <w:abstractNum w:abstractNumId="1" w15:restartNumberingAfterBreak="0">
     <w:nsid w:val="0EA74D96"/>
     <w:multiLevelType w:val="multilevel"/>
     <w:tmpl w:val="5FF49572"/>
@@ -4012,7 +4521,7 @@
       </w:rPr>
     </w:lvl>
   </w:abstractNum>
-  <w:abstractNum w:abstractNumId="1" w15:restartNumberingAfterBreak="0">
+  <w:abstractNum w:abstractNumId="2" w15:restartNumberingAfterBreak="0">
     <w:nsid w:val="1C005CDA"/>
     <w:multiLevelType w:val="multilevel"/>
     <w:tmpl w:val="C9848458"/>
@@ -4125,7 +4634,124 @@
       </w:pPr>
     </w:lvl>
   </w:abstractNum>
-  <w:abstractNum w:abstractNumId="2" w15:restartNumberingAfterBreak="0">
+  <w:abstractNum w:abstractNumId="3" w15:restartNumberingAfterBreak="0">
+    <w:nsid w:val="1CFF12EA"/>
+    <w:multiLevelType w:val="multilevel"/>
+    <w:tmpl w:val="A1523514"/>
+    <w:lvl w:ilvl="0">
+      <w:start w:val="1"/>
+      <w:numFmt w:val="decimal"/>
+      <w:lvlText w:val="%1."/>
+      <w:lvlJc w:val="left"/>
+      <w:pPr>
+        <w:tabs>
+          <w:tab w:val="num" w:pos="720"/>
+        </w:tabs>
+        <w:ind w:left="720" w:hanging="360"/>
+      </w:pPr>
+    </w:lvl>
+    <w:lvl w:ilvl="1">
+      <w:start w:val="1"/>
+      <w:numFmt w:val="bullet"/>
+      <w:lvlText w:val="o"/>
+      <w:lvlJc w:val="left"/>
+      <w:pPr>
+        <w:tabs>
+          <w:tab w:val="num" w:pos="1440"/>
+        </w:tabs>
+        <w:ind w:left="1440" w:hanging="360"/>
+      </w:pPr>
+      <w:rPr>
+        <w:rFonts w:ascii="Courier New" w:hAnsi="Courier New" w:hint="default"/>
+        <w:sz w:val="20"/>
+      </w:rPr>
+    </w:lvl>
+    <w:lvl w:ilvl="2" w:tentative="1">
+      <w:start w:val="1"/>
+      <w:numFmt w:val="decimal"/>
+      <w:lvlText w:val="%3."/>
+      <w:lvlJc w:val="left"/>
+      <w:pPr>
+        <w:tabs>
+          <w:tab w:val="num" w:pos="2160"/>
+        </w:tabs>
+        <w:ind w:left="2160" w:hanging="360"/>
+      </w:pPr>
+    </w:lvl>
+    <w:lvl w:ilvl="3" w:tentative="1">
+      <w:start w:val="1"/>
+      <w:numFmt w:val="decimal"/>
+      <w:lvlText w:val="%4."/>
+      <w:lvlJc w:val="left"/>
+      <w:pPr>
+        <w:tabs>
+          <w:tab w:val="num" w:pos="2880"/>
+        </w:tabs>
+        <w:ind w:left="2880" w:hanging="360"/>
+      </w:pPr>
+    </w:lvl>
+    <w:lvl w:ilvl="4" w:tentative="1">
+      <w:start w:val="1"/>
+      <w:numFmt w:val="decimal"/>
+      <w:lvlText w:val="%5."/>
+      <w:lvlJc w:val="left"/>
+      <w:pPr>
+        <w:tabs>
+          <w:tab w:val="num" w:pos="3600"/>
+        </w:tabs>
+        <w:ind w:left="3600" w:hanging="360"/>
+      </w:pPr>
+    </w:lvl>
+    <w:lvl w:ilvl="5" w:tentative="1">
+      <w:start w:val="1"/>
+      <w:numFmt w:val="decimal"/>
+      <w:lvlText w:val="%6."/>
+      <w:lvlJc w:val="left"/>
+      <w:pPr>
+        <w:tabs>
+          <w:tab w:val="num" w:pos="4320"/>
+        </w:tabs>
+        <w:ind w:left="4320" w:hanging="360"/>
+      </w:pPr>
+    </w:lvl>
+    <w:lvl w:ilvl="6" w:tentative="1">
+      <w:start w:val="1"/>
+      <w:numFmt w:val="decimal"/>
+      <w:lvlText w:val="%7."/>
+      <w:lvlJc w:val="left"/>
+      <w:pPr>
+        <w:tabs>
+          <w:tab w:val="num" w:pos="5040"/>
+        </w:tabs>
+        <w:ind w:left="5040" w:hanging="360"/>
+      </w:pPr>
+    </w:lvl>
+    <w:lvl w:ilvl="7" w:tentative="1">
+      <w:start w:val="1"/>
+      <w:numFmt w:val="decimal"/>
+      <w:lvlText w:val="%8."/>
+      <w:lvlJc w:val="left"/>
+      <w:pPr>
+        <w:tabs>
+          <w:tab w:val="num" w:pos="5760"/>
+        </w:tabs>
+        <w:ind w:left="5760" w:hanging="360"/>
+      </w:pPr>
+    </w:lvl>
+    <w:lvl w:ilvl="8" w:tentative="1">
+      <w:start w:val="1"/>
+      <w:numFmt w:val="decimal"/>
+      <w:lvlText w:val="%9."/>
+      <w:lvlJc w:val="left"/>
+      <w:pPr>
+        <w:tabs>
+          <w:tab w:val="num" w:pos="6480"/>
+        </w:tabs>
+        <w:ind w:left="6480" w:hanging="360"/>
+      </w:pPr>
+    </w:lvl>
+  </w:abstractNum>
+  <w:abstractNum w:abstractNumId="4" w15:restartNumberingAfterBreak="0">
     <w:nsid w:val="1EBF39BE"/>
     <w:multiLevelType w:val="multilevel"/>
     <w:tmpl w:val="B96E458A"/>
@@ -4238,7 +4864,124 @@
       </w:pPr>
     </w:lvl>
   </w:abstractNum>
-  <w:abstractNum w:abstractNumId="3" w15:restartNumberingAfterBreak="0">
+  <w:abstractNum w:abstractNumId="5" w15:restartNumberingAfterBreak="0">
+    <w:nsid w:val="1F0C3B8C"/>
+    <w:multiLevelType w:val="multilevel"/>
+    <w:tmpl w:val="5066A8C0"/>
+    <w:lvl w:ilvl="0">
+      <w:start w:val="1"/>
+      <w:numFmt w:val="decimal"/>
+      <w:lvlText w:val="%1."/>
+      <w:lvlJc w:val="left"/>
+      <w:pPr>
+        <w:tabs>
+          <w:tab w:val="num" w:pos="720"/>
+        </w:tabs>
+        <w:ind w:left="720" w:hanging="360"/>
+      </w:pPr>
+    </w:lvl>
+    <w:lvl w:ilvl="1">
+      <w:start w:val="1"/>
+      <w:numFmt w:val="bullet"/>
+      <w:lvlText w:val="o"/>
+      <w:lvlJc w:val="left"/>
+      <w:pPr>
+        <w:tabs>
+          <w:tab w:val="num" w:pos="1440"/>
+        </w:tabs>
+        <w:ind w:left="1440" w:hanging="360"/>
+      </w:pPr>
+      <w:rPr>
+        <w:rFonts w:ascii="Courier New" w:hAnsi="Courier New" w:hint="default"/>
+        <w:sz w:val="20"/>
+      </w:rPr>
+    </w:lvl>
+    <w:lvl w:ilvl="2" w:tentative="1">
+      <w:start w:val="1"/>
+      <w:numFmt w:val="decimal"/>
+      <w:lvlText w:val="%3."/>
+      <w:lvlJc w:val="left"/>
+      <w:pPr>
+        <w:tabs>
+          <w:tab w:val="num" w:pos="2160"/>
+        </w:tabs>
+        <w:ind w:left="2160" w:hanging="360"/>
+      </w:pPr>
+    </w:lvl>
+    <w:lvl w:ilvl="3" w:tentative="1">
+      <w:start w:val="1"/>
+      <w:numFmt w:val="decimal"/>
+      <w:lvlText w:val="%4."/>
+      <w:lvlJc w:val="left"/>
+      <w:pPr>
+        <w:tabs>
+          <w:tab w:val="num" w:pos="2880"/>
+        </w:tabs>
+        <w:ind w:left="2880" w:hanging="360"/>
+      </w:pPr>
+    </w:lvl>
+    <w:lvl w:ilvl="4" w:tentative="1">
+      <w:start w:val="1"/>
+      <w:numFmt w:val="decimal"/>
+      <w:lvlText w:val="%5."/>
+      <w:lvlJc w:val="left"/>
+      <w:pPr>
+        <w:tabs>
+          <w:tab w:val="num" w:pos="3600"/>
+        </w:tabs>
+        <w:ind w:left="3600" w:hanging="360"/>
+      </w:pPr>
+    </w:lvl>
+    <w:lvl w:ilvl="5" w:tentative="1">
+      <w:start w:val="1"/>
+      <w:numFmt w:val="decimal"/>
+      <w:lvlText w:val="%6."/>
+      <w:lvlJc w:val="left"/>
+      <w:pPr>
+        <w:tabs>
+          <w:tab w:val="num" w:pos="4320"/>
+        </w:tabs>
+        <w:ind w:left="4320" w:hanging="360"/>
+      </w:pPr>
+    </w:lvl>
+    <w:lvl w:ilvl="6" w:tentative="1">
+      <w:start w:val="1"/>
+      <w:numFmt w:val="decimal"/>
+      <w:lvlText w:val="%7."/>
+      <w:lvlJc w:val="left"/>
+      <w:pPr>
+        <w:tabs>
+          <w:tab w:val="num" w:pos="5040"/>
+        </w:tabs>
+        <w:ind w:left="5040" w:hanging="360"/>
+      </w:pPr>
+    </w:lvl>
+    <w:lvl w:ilvl="7" w:tentative="1">
+      <w:start w:val="1"/>
+      <w:numFmt w:val="decimal"/>
+      <w:lvlText w:val="%8."/>
+      <w:lvlJc w:val="left"/>
+      <w:pPr>
+        <w:tabs>
+          <w:tab w:val="num" w:pos="5760"/>
+        </w:tabs>
+        <w:ind w:left="5760" w:hanging="360"/>
+      </w:pPr>
+    </w:lvl>
+    <w:lvl w:ilvl="8" w:tentative="1">
+      <w:start w:val="1"/>
+      <w:numFmt w:val="decimal"/>
+      <w:lvlText w:val="%9."/>
+      <w:lvlJc w:val="left"/>
+      <w:pPr>
+        <w:tabs>
+          <w:tab w:val="num" w:pos="6480"/>
+        </w:tabs>
+        <w:ind w:left="6480" w:hanging="360"/>
+      </w:pPr>
+    </w:lvl>
+  </w:abstractNum>
+  <w:abstractNum w:abstractNumId="6" w15:restartNumberingAfterBreak="0">
     <w:nsid w:val="219B72E9"/>
     <w:multiLevelType w:val="multilevel"/>
     <w:tmpl w:val="51C8C786"/>
@@ -4387,7 +5130,7 @@
       </w:rPr>
     </w:lvl>
   </w:abstractNum>
-  <w:abstractNum w:abstractNumId="4" w15:restartNumberingAfterBreak="0">
+  <w:abstractNum w:abstractNumId="7" w15:restartNumberingAfterBreak="0">
     <w:nsid w:val="263E4050"/>
     <w:multiLevelType w:val="multilevel"/>
     <w:tmpl w:val="184435F2"/>
@@ -4536,7 +5279,7 @@
       </w:rPr>
     </w:lvl>
   </w:abstractNum>
-  <w:abstractNum w:abstractNumId="5" w15:restartNumberingAfterBreak="0">
+  <w:abstractNum w:abstractNumId="8" w15:restartNumberingAfterBreak="0">
     <w:nsid w:val="29432B4B"/>
     <w:multiLevelType w:val="multilevel"/>
     <w:tmpl w:val="33F4A394"/>
@@ -4657,7 +5400,7 @@
       </w:pPr>
     </w:lvl>
   </w:abstractNum>
-  <w:abstractNum w:abstractNumId="6" w15:restartNumberingAfterBreak="0">
+  <w:abstractNum w:abstractNumId="9" w15:restartNumberingAfterBreak="0">
     <w:nsid w:val="2E890BAE"/>
     <w:multiLevelType w:val="multilevel"/>
     <w:tmpl w:val="68109B78"/>
@@ -4774,7 +5517,120 @@
       </w:pPr>
     </w:lvl>
   </w:abstractNum>
-  <w:abstractNum w:abstractNumId="7" w15:restartNumberingAfterBreak="0">
+  <w:abstractNum w:abstractNumId="10" w15:restartNumberingAfterBreak="0">
+    <w:nsid w:val="2F16117F"/>
+    <w:multiLevelType w:val="multilevel"/>
+    <w:tmpl w:val="F14213D0"/>
+    <w:lvl w:ilvl="0">
+      <w:start w:val="1"/>
+      <w:numFmt w:val="decimal"/>
+      <w:lvlText w:val="%1."/>
+      <w:lvlJc w:val="left"/>
+      <w:pPr>
+        <w:tabs>
+          <w:tab w:val="num" w:pos="720"/>
+        </w:tabs>
+        <w:ind w:left="720" w:hanging="360"/>
+      </w:pPr>
+    </w:lvl>
+    <w:lvl w:ilvl="1" w:tentative="1">
+      <w:start w:val="1"/>
+      <w:numFmt w:val="decimal"/>
+      <w:lvlText w:val="%2."/>
+      <w:lvlJc w:val="left"/>
+      <w:pPr>
+        <w:tabs>
+          <w:tab w:val="num" w:pos="1440"/>
+        </w:tabs>
+        <w:ind w:left="1440" w:hanging="360"/>
+      </w:pPr>
+    </w:lvl>
+    <w:lvl w:ilvl="2" w:tentative="1">
+      <w:start w:val="1"/>
+      <w:numFmt w:val="decimal"/>
+      <w:lvlText w:val="%3."/>
+      <w:lvlJc w:val="left"/>
+      <w:pPr>
+        <w:tabs>
+          <w:tab w:val="num" w:pos="2160"/>
+        </w:tabs>
+        <w:ind w:left="2160" w:hanging="360"/>
+      </w:pPr>
+    </w:lvl>
+    <w:lvl w:ilvl="3" w:tentative="1">
+      <w:start w:val="1"/>
+      <w:numFmt w:val="decimal"/>
+      <w:lvlText w:val="%4."/>
+      <w:lvlJc w:val="left"/>
+      <w:pPr>
+        <w:tabs>
+          <w:tab w:val="num" w:pos="2880"/>
+        </w:tabs>
+        <w:ind w:left="2880" w:hanging="360"/>
+      </w:pPr>
+    </w:lvl>
+    <w:lvl w:ilvl="4" w:tentative="1">
+      <w:start w:val="1"/>
+      <w:numFmt w:val="decimal"/>
+      <w:lvlText w:val="%5."/>
+      <w:lvlJc w:val="left"/>
+      <w:pPr>
+        <w:tabs>
+          <w:tab w:val="num" w:pos="3600"/>
+        </w:tabs>
+        <w:ind w:left="3600" w:hanging="360"/>
+      </w:pPr>
+    </w:lvl>
+    <w:lvl w:ilvl="5" w:tentative="1">
+      <w:start w:val="1"/>
+      <w:numFmt w:val="decimal"/>
+      <w:lvlText w:val="%6."/>
+      <w:lvlJc w:val="left"/>
+      <w:pPr>
+        <w:tabs>
+          <w:tab w:val="num" w:pos="4320"/>
+        </w:tabs>
+        <w:ind w:left="4320" w:hanging="360"/>
+      </w:pPr>
+    </w:lvl>
+    <w:lvl w:ilvl="6" w:tentative="1">
+      <w:start w:val="1"/>
+      <w:numFmt w:val="decimal"/>
+      <w:lvlText w:val="%7."/>
+      <w:lvlJc w:val="left"/>
+      <w:pPr>
+        <w:tabs>
+          <w:tab w:val="num" w:pos="5040"/>
+        </w:tabs>
+        <w:ind w:left="5040" w:hanging="360"/>
+      </w:pPr>
+    </w:lvl>
+    <w:lvl w:ilvl="7" w:tentative="1">
+      <w:start w:val="1"/>
+      <w:numFmt w:val="decimal"/>
+      <w:lvlText w:val="%8."/>
+      <w:lvlJc w:val="left"/>
+      <w:pPr>
+        <w:tabs>
+          <w:tab w:val="num" w:pos="5760"/>
+        </w:tabs>
+        <w:ind w:left="5760" w:hanging="360"/>
+      </w:pPr>
+    </w:lvl>
+    <w:lvl w:ilvl="8" w:tentative="1">
+      <w:start w:val="1"/>
+      <w:numFmt w:val="decimal"/>
+      <w:lvlText w:val="%9."/>
+      <w:lvlJc w:val="left"/>
+      <w:pPr>
+        <w:tabs>
+          <w:tab w:val="num" w:pos="6480"/>
+        </w:tabs>
+        <w:ind w:left="6480" w:hanging="360"/>
+      </w:pPr>
+    </w:lvl>
+  </w:abstractNum>
+  <w:abstractNum w:abstractNumId="11" w15:restartNumberingAfterBreak="0">
     <w:nsid w:val="3F1677DB"/>
     <w:multiLevelType w:val="multilevel"/>
     <w:tmpl w:val="C44061CA"/>
@@ -4891,7 +5747,7 @@
       </w:pPr>
     </w:lvl>
   </w:abstractNum>
-  <w:abstractNum w:abstractNumId="8" w15:restartNumberingAfterBreak="0">
+  <w:abstractNum w:abstractNumId="12" w15:restartNumberingAfterBreak="0">
     <w:nsid w:val="3F9C083C"/>
     <w:multiLevelType w:val="multilevel"/>
     <w:tmpl w:val="49469688"/>
@@ -5008,7 +5864,156 @@
       </w:pPr>
     </w:lvl>
   </w:abstractNum>
-  <w:abstractNum w:abstractNumId="9" w15:restartNumberingAfterBreak="0">
+  <w:abstractNum w:abstractNumId="13" w15:restartNumberingAfterBreak="0">
+    <w:nsid w:val="3FBA1210"/>
+    <w:multiLevelType w:val="multilevel"/>
+    <w:tmpl w:val="53C41AAC"/>
+    <w:lvl w:ilvl="0">
+      <w:start w:val="1"/>
+      <w:numFmt w:val="bullet"/>
+      <w:lvlText w:val=""/>
+      <w:lvlJc w:val="left"/>
+      <w:pPr>
+        <w:tabs>
+          <w:tab w:val="num" w:pos="720"/>
+        </w:tabs>
+        <w:ind w:left="720" w:hanging="360"/>
+      </w:pPr>
+      <w:rPr>
+        <w:rFonts w:ascii="Symbol" w:hAnsi="Symbol" w:hint="default"/>
+        <w:sz w:val="20"/>
+      </w:rPr>
+    </w:lvl>
+    <w:lvl w:ilvl="1" w:tentative="1">
+      <w:start w:val="1"/>
+      <w:numFmt w:val="bullet"/>
+      <w:lvlText w:val="o"/>
+      <w:lvlJc w:val="left"/>
+      <w:pPr>
+        <w:tabs>
+          <w:tab w:val="num" w:pos="1440"/>
+        </w:tabs>
+        <w:ind w:left="1440" w:hanging="360"/>
+      </w:pPr>
+      <w:rPr>
+        <w:rFonts w:ascii="Courier New" w:hAnsi="Courier New" w:hint="default"/>
+        <w:sz w:val="20"/>
+      </w:rPr>
+    </w:lvl>
+    <w:lvl w:ilvl="2" w:tentative="1">
+      <w:start w:val="1"/>
+      <w:numFmt w:val="bullet"/>
+      <w:lvlText w:val=""/>
+      <w:lvlJc w:val="left"/>
+      <w:pPr>
+        <w:tabs>
+          <w:tab w:val="num" w:pos="2160"/>
+        </w:tabs>
+        <w:ind w:left="2160" w:hanging="360"/>
+      </w:pPr>
+      <w:rPr>
+        <w:rFonts w:ascii="Wingdings" w:hAnsi="Wingdings" w:hint="default"/>
+        <w:sz w:val="20"/>
+      </w:rPr>
+    </w:lvl>
+    <w:lvl w:ilvl="3" w:tentative="1">
+      <w:start w:val="1"/>
+      <w:numFmt w:val="bullet"/>
+      <w:lvlText w:val=""/>
+      <w:lvlJc w:val="left"/>
+      <w:pPr>
+        <w:tabs>
+          <w:tab w:val="num" w:pos="2880"/>
+        </w:tabs>
+        <w:ind w:left="2880" w:hanging="360"/>
+      </w:pPr>
+      <w:rPr>
+        <w:rFonts w:ascii="Wingdings" w:hAnsi="Wingdings" w:hint="default"/>
+        <w:sz w:val="20"/>
+      </w:rPr>
+    </w:lvl>
+    <w:lvl w:ilvl="4" w:tentative="1">
+      <w:start w:val="1"/>
+      <w:numFmt w:val="bullet"/>
+      <w:lvlText w:val=""/>
+      <w:lvlJc w:val="left"/>
+      <w:pPr>
+        <w:tabs>
+          <w:tab w:val="num" w:pos="3600"/>
+        </w:tabs>
+        <w:ind w:left="3600" w:hanging="360"/>
+      </w:pPr>
+      <w:rPr>
+        <w:rFonts w:ascii="Wingdings" w:hAnsi="Wingdings" w:hint="default"/>
+        <w:sz w:val="20"/>
+      </w:rPr>
+    </w:lvl>
+    <w:lvl w:ilvl="5" w:tentative="1">
+      <w:start w:val="1"/>
+      <w:numFmt w:val="bullet"/>
+      <w:lvlText w:val=""/>
+      <w:lvlJc w:val="left"/>
+      <w:pPr>
+        <w:tabs>
+          <w:tab w:val="num" w:pos="4320"/>
+        </w:tabs>
+        <w:ind w:left="4320" w:hanging="360"/>
+      </w:pPr>
+      <w:rPr>
+        <w:rFonts w:ascii="Wingdings" w:hAnsi="Wingdings" w:hint="default"/>
+        <w:sz w:val="20"/>
+      </w:rPr>
+    </w:lvl>
+    <w:lvl w:ilvl="6" w:tentative="1">
+      <w:start w:val="1"/>
+      <w:numFmt w:val="bullet"/>
+      <w:lvlText w:val=""/>
+      <w:lvlJc w:val="left"/>
+      <w:pPr>
+        <w:tabs>
+          <w:tab w:val="num" w:pos="5040"/>
+        </w:tabs>
+        <w:ind w:left="5040" w:hanging="360"/>
+      </w:pPr>
+      <w:rPr>
+        <w:rFonts w:ascii="Wingdings" w:hAnsi="Wingdings" w:hint="default"/>
+        <w:sz w:val="20"/>
+      </w:rPr>
+    </w:lvl>
+    <w:lvl w:ilvl="7" w:tentative="1">
+      <w:start w:val="1"/>
+      <w:numFmt w:val="bullet"/>
+      <w:lvlText w:val=""/>
+      <w:lvlJc w:val="left"/>
+      <w:pPr>
+        <w:tabs>
+          <w:tab w:val="num" w:pos="5760"/>
+        </w:tabs>
+        <w:ind w:left="5760" w:hanging="360"/>
+      </w:pPr>
+      <w:rPr>
+        <w:rFonts w:ascii="Wingdings" w:hAnsi="Wingdings" w:hint="default"/>
+        <w:sz w:val="20"/>
+      </w:rPr>
+    </w:lvl>
+    <w:lvl w:ilvl="8" w:tentative="1">
+      <w:start w:val="1"/>
+      <w:numFmt w:val="bullet"/>
+      <w:lvlText w:val=""/>
+      <w:lvlJc w:val="left"/>
+      <w:pPr>
+        <w:tabs>
+          <w:tab w:val="num" w:pos="6480"/>
+        </w:tabs>
+        <w:ind w:left="6480" w:hanging="360"/>
+      </w:pPr>
+      <w:rPr>
+        <w:rFonts w:ascii="Wingdings" w:hAnsi="Wingdings" w:hint="default"/>
+        <w:sz w:val="20"/>
+      </w:rPr>
+    </w:lvl>
+  </w:abstractNum>
+  <w:abstractNum w:abstractNumId="14" w15:restartNumberingAfterBreak="0">
     <w:nsid w:val="47AB411B"/>
     <w:multiLevelType w:val="multilevel"/>
     <w:tmpl w:val="ECB44B5E"/>
@@ -5125,7 +6130,7 @@
       </w:pPr>
     </w:lvl>
   </w:abstractNum>
-  <w:abstractNum w:abstractNumId="10" w15:restartNumberingAfterBreak="0">
+  <w:abstractNum w:abstractNumId="15" w15:restartNumberingAfterBreak="0">
     <w:nsid w:val="49493D9D"/>
     <w:multiLevelType w:val="multilevel"/>
     <w:tmpl w:val="E73695C2"/>
@@ -5274,7 +6279,7 @@
       </w:rPr>
     </w:lvl>
   </w:abstractNum>
-  <w:abstractNum w:abstractNumId="11" w15:restartNumberingAfterBreak="0">
+  <w:abstractNum w:abstractNumId="16" w15:restartNumberingAfterBreak="0">
     <w:nsid w:val="501163F0"/>
     <w:multiLevelType w:val="multilevel"/>
     <w:tmpl w:val="857AF856"/>
@@ -5423,7 +6428,269 @@
       </w:rPr>
     </w:lvl>
   </w:abstractNum>
-  <w:abstractNum w:abstractNumId="12" w15:restartNumberingAfterBreak="0">
+  <w:abstractNum w:abstractNumId="17" w15:restartNumberingAfterBreak="0">
+    <w:nsid w:val="52097868"/>
+    <w:multiLevelType w:val="multilevel"/>
+    <w:tmpl w:val="F188A388"/>
+    <w:lvl w:ilvl="0">
+      <w:start w:val="1"/>
+      <w:numFmt w:val="decimal"/>
+      <w:lvlText w:val="%1."/>
+      <w:lvlJc w:val="left"/>
+      <w:pPr>
+        <w:tabs>
+          <w:tab w:val="num" w:pos="720"/>
+        </w:tabs>
+        <w:ind w:left="720" w:hanging="360"/>
+      </w:pPr>
+    </w:lvl>
+    <w:lvl w:ilvl="1" w:tentative="1">
+      <w:start w:val="1"/>
+      <w:numFmt w:val="decimal"/>
+      <w:lvlText w:val="%2."/>
+      <w:lvlJc w:val="left"/>
+      <w:pPr>
+        <w:tabs>
+          <w:tab w:val="num" w:pos="1440"/>
+        </w:tabs>
+        <w:ind w:left="1440" w:hanging="360"/>
+      </w:pPr>
+    </w:lvl>
+    <w:lvl w:ilvl="2" w:tentative="1">
+      <w:start w:val="1"/>
+      <w:numFmt w:val="decimal"/>
+      <w:lvlText w:val="%3."/>
+      <w:lvlJc w:val="left"/>
+      <w:pPr>
+        <w:tabs>
+          <w:tab w:val="num" w:pos="2160"/>
+        </w:tabs>
+        <w:ind w:left="2160" w:hanging="360"/>
+      </w:pPr>
+    </w:lvl>
+    <w:lvl w:ilvl="3" w:tentative="1">
+      <w:start w:val="1"/>
+      <w:numFmt w:val="decimal"/>
+      <w:lvlText w:val="%4."/>
+      <w:lvlJc w:val="left"/>
+      <w:pPr>
+        <w:tabs>
+          <w:tab w:val="num" w:pos="2880"/>
+        </w:tabs>
+        <w:ind w:left="2880" w:hanging="360"/>
+      </w:pPr>
+    </w:lvl>
+    <w:lvl w:ilvl="4" w:tentative="1">
+      <w:start w:val="1"/>
+      <w:numFmt w:val="decimal"/>
+      <w:lvlText w:val="%5."/>
+      <w:lvlJc w:val="left"/>
+      <w:pPr>
+        <w:tabs>
+          <w:tab w:val="num" w:pos="3600"/>
+        </w:tabs>
+        <w:ind w:left="3600" w:hanging="360"/>
+      </w:pPr>
+    </w:lvl>
+    <w:lvl w:ilvl="5" w:tentative="1">
+      <w:start w:val="1"/>
+      <w:numFmt w:val="decimal"/>
+      <w:lvlText w:val="%6."/>
+      <w:lvlJc w:val="left"/>
+      <w:pPr>
+        <w:tabs>
+          <w:tab w:val="num" w:pos="4320"/>
+        </w:tabs>
+        <w:ind w:left="4320" w:hanging="360"/>
+      </w:pPr>
+    </w:lvl>
+    <w:lvl w:ilvl="6" w:tentative="1">
+      <w:start w:val="1"/>
+      <w:numFmt w:val="decimal"/>
+      <w:lvlText w:val="%7."/>
+      <w:lvlJc w:val="left"/>
+      <w:pPr>
+        <w:tabs>
+          <w:tab w:val="num" w:pos="5040"/>
+        </w:tabs>
+        <w:ind w:left="5040" w:hanging="360"/>
+      </w:pPr>
+    </w:lvl>
+    <w:lvl w:ilvl="7" w:tentative="1">
+      <w:start w:val="1"/>
+      <w:numFmt w:val="decimal"/>
+      <w:lvlText w:val="%8."/>
+      <w:lvlJc w:val="left"/>
+      <w:pPr>
+        <w:tabs>
+          <w:tab w:val="num" w:pos="5760"/>
+        </w:tabs>
+        <w:ind w:left="5760" w:hanging="360"/>
+      </w:pPr>
+    </w:lvl>
+    <w:lvl w:ilvl="8" w:tentative="1">
+      <w:start w:val="1"/>
+      <w:numFmt w:val="decimal"/>
+      <w:lvlText w:val="%9."/>
+      <w:lvlJc w:val="left"/>
+      <w:pPr>
+        <w:tabs>
+          <w:tab w:val="num" w:pos="6480"/>
+        </w:tabs>
+        <w:ind w:left="6480" w:hanging="360"/>
+      </w:pPr>
+    </w:lvl>
+  </w:abstractNum>
+  <w:abstractNum w:abstractNumId="18" w15:restartNumberingAfterBreak="0">
+    <w:nsid w:val="520C51BC"/>
+    <w:multiLevelType w:val="multilevel"/>
+    <w:tmpl w:val="B09037D6"/>
+    <w:lvl w:ilvl="0">
+      <w:start w:val="1"/>
+      <w:numFmt w:val="bullet"/>
+      <w:lvlText w:val=""/>
+      <w:lvlJc w:val="left"/>
+      <w:pPr>
+        <w:tabs>
+          <w:tab w:val="num" w:pos="720"/>
+        </w:tabs>
+        <w:ind w:left="720" w:hanging="360"/>
+      </w:pPr>
+      <w:rPr>
+        <w:rFonts w:ascii="Symbol" w:hAnsi="Symbol" w:hint="default"/>
+        <w:sz w:val="20"/>
+      </w:rPr>
+    </w:lvl>
+    <w:lvl w:ilvl="1" w:tentative="1">
+      <w:start w:val="1"/>
+      <w:numFmt w:val="bullet"/>
+      <w:lvlText w:val="o"/>
+      <w:lvlJc w:val="left"/>
+      <w:pPr>
+        <w:tabs>
+          <w:tab w:val="num" w:pos="1440"/>
+        </w:tabs>
+        <w:ind w:left="1440" w:hanging="360"/>
+      </w:pPr>
+      <w:rPr>
+        <w:rFonts w:ascii="Courier New" w:hAnsi="Courier New" w:hint="default"/>
+        <w:sz w:val="20"/>
+      </w:rPr>
+    </w:lvl>
+    <w:lvl w:ilvl="2" w:tentative="1">
+      <w:start w:val="1"/>
+      <w:numFmt w:val="bullet"/>
+      <w:lvlText w:val=""/>
+      <w:lvlJc w:val="left"/>
+      <w:pPr>
+        <w:tabs>
+          <w:tab w:val="num" w:pos="2160"/>
+        </w:tabs>
+        <w:ind w:left="2160" w:hanging="360"/>
+      </w:pPr>
+      <w:rPr>
+        <w:rFonts w:ascii="Wingdings" w:hAnsi="Wingdings" w:hint="default"/>
+        <w:sz w:val="20"/>
+      </w:rPr>
+    </w:lvl>
+    <w:lvl w:ilvl="3" w:tentative="1">
+      <w:start w:val="1"/>
+      <w:numFmt w:val="bullet"/>
+      <w:lvlText w:val=""/>
+      <w:lvlJc w:val="left"/>
+      <w:pPr>
+        <w:tabs>
+          <w:tab w:val="num" w:pos="2880"/>
+        </w:tabs>
+        <w:ind w:left="2880" w:hanging="360"/>
+      </w:pPr>
+      <w:rPr>
+        <w:rFonts w:ascii="Wingdings" w:hAnsi="Wingdings" w:hint="default"/>
+        <w:sz w:val="20"/>
+      </w:rPr>
+    </w:lvl>
+    <w:lvl w:ilvl="4" w:tentative="1">
+      <w:start w:val="1"/>
+      <w:numFmt w:val="bullet"/>
+      <w:lvlText w:val=""/>
+      <w:lvlJc w:val="left"/>
+      <w:pPr>
+        <w:tabs>
+          <w:tab w:val="num" w:pos="3600"/>
+        </w:tabs>
+        <w:ind w:left="3600" w:hanging="360"/>
+      </w:pPr>
+      <w:rPr>
+        <w:rFonts w:ascii="Wingdings" w:hAnsi="Wingdings" w:hint="default"/>
+        <w:sz w:val="20"/>
+      </w:rPr>
+    </w:lvl>
+    <w:lvl w:ilvl="5" w:tentative="1">
+      <w:start w:val="1"/>
+      <w:numFmt w:val="bullet"/>
+      <w:lvlText w:val=""/>
+      <w:lvlJc w:val="left"/>
+      <w:pPr>
+        <w:tabs>
+          <w:tab w:val="num" w:pos="4320"/>
+        </w:tabs>
+        <w:ind w:left="4320" w:hanging="360"/>
+      </w:pPr>
+      <w:rPr>
+        <w:rFonts w:ascii="Wingdings" w:hAnsi="Wingdings" w:hint="default"/>
+        <w:sz w:val="20"/>
+      </w:rPr>
+    </w:lvl>
+    <w:lvl w:ilvl="6" w:tentative="1">
+      <w:start w:val="1"/>
+      <w:numFmt w:val="bullet"/>
+      <w:lvlText w:val=""/>
+      <w:lvlJc w:val="left"/>
+      <w:pPr>
+        <w:tabs>
+          <w:tab w:val="num" w:pos="5040"/>
+        </w:tabs>
+        <w:ind w:left="5040" w:hanging="360"/>
+      </w:pPr>
+      <w:rPr>
+        <w:rFonts w:ascii="Wingdings" w:hAnsi="Wingdings" w:hint="default"/>
+        <w:sz w:val="20"/>
+      </w:rPr>
+    </w:lvl>
+    <w:lvl w:ilvl="7" w:tentative="1">
+      <w:start w:val="1"/>
+      <w:numFmt w:val="bullet"/>
+      <w:lvlText w:val=""/>
+      <w:lvlJc w:val="left"/>
+      <w:pPr>
+        <w:tabs>
+          <w:tab w:val="num" w:pos="5760"/>
+        </w:tabs>
+        <w:ind w:left="5760" w:hanging="360"/>
+      </w:pPr>
+      <w:rPr>
+        <w:rFonts w:ascii="Wingdings" w:hAnsi="Wingdings" w:hint="default"/>
+        <w:sz w:val="20"/>
+      </w:rPr>
+    </w:lvl>
+    <w:lvl w:ilvl="8" w:tentative="1">
+      <w:start w:val="1"/>
+      <w:numFmt w:val="bullet"/>
+      <w:lvlText w:val=""/>
+      <w:lvlJc w:val="left"/>
+      <w:pPr>
+        <w:tabs>
+          <w:tab w:val="num" w:pos="6480"/>
+        </w:tabs>
+        <w:ind w:left="6480" w:hanging="360"/>
+      </w:pPr>
+      <w:rPr>
+        <w:rFonts w:ascii="Wingdings" w:hAnsi="Wingdings" w:hint="default"/>
+        <w:sz w:val="20"/>
+      </w:rPr>
+    </w:lvl>
+  </w:abstractNum>
+  <w:abstractNum w:abstractNumId="19" w15:restartNumberingAfterBreak="0">
     <w:nsid w:val="544D578E"/>
     <w:multiLevelType w:val="multilevel"/>
     <w:tmpl w:val="74625CB8"/>
@@ -5572,7 +6839,120 @@
       </w:rPr>
     </w:lvl>
   </w:abstractNum>
-  <w:abstractNum w:abstractNumId="13" w15:restartNumberingAfterBreak="0">
+  <w:abstractNum w:abstractNumId="20" w15:restartNumberingAfterBreak="0">
+    <w:nsid w:val="59234C23"/>
+    <w:multiLevelType w:val="multilevel"/>
+    <w:tmpl w:val="347CBF7A"/>
+    <w:lvl w:ilvl="0">
+      <w:start w:val="1"/>
+      <w:numFmt w:val="decimal"/>
+      <w:lvlText w:val="%1."/>
+      <w:lvlJc w:val="left"/>
+      <w:pPr>
+        <w:tabs>
+          <w:tab w:val="num" w:pos="720"/>
+        </w:tabs>
+        <w:ind w:left="720" w:hanging="360"/>
+      </w:pPr>
+    </w:lvl>
+    <w:lvl w:ilvl="1" w:tentative="1">
+      <w:start w:val="1"/>
+      <w:numFmt w:val="decimal"/>
+      <w:lvlText w:val="%2."/>
+      <w:lvlJc w:val="left"/>
+      <w:pPr>
+        <w:tabs>
+          <w:tab w:val="num" w:pos="1440"/>
+        </w:tabs>
+        <w:ind w:left="1440" w:hanging="360"/>
+      </w:pPr>
+    </w:lvl>
+    <w:lvl w:ilvl="2" w:tentative="1">
+      <w:start w:val="1"/>
+      <w:numFmt w:val="decimal"/>
+      <w:lvlText w:val="%3."/>
+      <w:lvlJc w:val="left"/>
+      <w:pPr>
+        <w:tabs>
+          <w:tab w:val="num" w:pos="2160"/>
+        </w:tabs>
+        <w:ind w:left="2160" w:hanging="360"/>
+      </w:pPr>
+    </w:lvl>
+    <w:lvl w:ilvl="3" w:tentative="1">
+      <w:start w:val="1"/>
+      <w:numFmt w:val="decimal"/>
+      <w:lvlText w:val="%4."/>
+      <w:lvlJc w:val="left"/>
+      <w:pPr>
+        <w:tabs>
+          <w:tab w:val="num" w:pos="2880"/>
+        </w:tabs>
+        <w:ind w:left="2880" w:hanging="360"/>
+      </w:pPr>
+    </w:lvl>
+    <w:lvl w:ilvl="4" w:tentative="1">
+      <w:start w:val="1"/>
+      <w:numFmt w:val="decimal"/>
+      <w:lvlText w:val="%5."/>
+      <w:lvlJc w:val="left"/>
+      <w:pPr>
+        <w:tabs>
+          <w:tab w:val="num" w:pos="3600"/>
+        </w:tabs>
+        <w:ind w:left="3600" w:hanging="360"/>
+      </w:pPr>
+    </w:lvl>
+    <w:lvl w:ilvl="5" w:tentative="1">
+      <w:start w:val="1"/>
+      <w:numFmt w:val="decimal"/>
+      <w:lvlText w:val="%6."/>
+      <w:lvlJc w:val="left"/>
+      <w:pPr>
+        <w:tabs>
+          <w:tab w:val="num" w:pos="4320"/>
+        </w:tabs>
+        <w:ind w:left="4320" w:hanging="360"/>
+      </w:pPr>
+    </w:lvl>
+    <w:lvl w:ilvl="6" w:tentative="1">
+      <w:start w:val="1"/>
+      <w:numFmt w:val="decimal"/>
+      <w:lvlText w:val="%7."/>
+      <w:lvlJc w:val="left"/>
+      <w:pPr>
+        <w:tabs>
+          <w:tab w:val="num" w:pos="5040"/>
+        </w:tabs>
+        <w:ind w:left="5040" w:hanging="360"/>
+      </w:pPr>
+    </w:lvl>
+    <w:lvl w:ilvl="7" w:tentative="1">
+      <w:start w:val="1"/>
+      <w:numFmt w:val="decimal"/>
+      <w:lvlText w:val="%8."/>
+      <w:lvlJc w:val="left"/>
+      <w:pPr>
+        <w:tabs>
+          <w:tab w:val="num" w:pos="5760"/>
+        </w:tabs>
+        <w:ind w:left="5760" w:hanging="360"/>
+      </w:pPr>
+    </w:lvl>
+    <w:lvl w:ilvl="8" w:tentative="1">
+      <w:start w:val="1"/>
+      <w:numFmt w:val="decimal"/>
+      <w:lvlText w:val="%9."/>
+      <w:lvlJc w:val="left"/>
+      <w:pPr>
+        <w:tabs>
+          <w:tab w:val="num" w:pos="6480"/>
+        </w:tabs>
+        <w:ind w:left="6480" w:hanging="360"/>
+      </w:pPr>
+    </w:lvl>
+  </w:abstractNum>
+  <w:abstractNum w:abstractNumId="21" w15:restartNumberingAfterBreak="0">
     <w:nsid w:val="5B3D6DBD"/>
     <w:multiLevelType w:val="multilevel"/>
     <w:tmpl w:val="4F32BD90"/>
@@ -5721,7 +7101,7 @@
       </w:rPr>
     </w:lvl>
   </w:abstractNum>
-  <w:abstractNum w:abstractNumId="14" w15:restartNumberingAfterBreak="0">
+  <w:abstractNum w:abstractNumId="22" w15:restartNumberingAfterBreak="0">
     <w:nsid w:val="602B2086"/>
     <w:multiLevelType w:val="multilevel"/>
     <w:tmpl w:val="C65C60AA"/>
@@ -5842,7 +7222,7 @@
       </w:pPr>
     </w:lvl>
   </w:abstractNum>
-  <w:abstractNum w:abstractNumId="15" w15:restartNumberingAfterBreak="0">
+  <w:abstractNum w:abstractNumId="23" w15:restartNumberingAfterBreak="0">
     <w:nsid w:val="631A23B1"/>
     <w:multiLevelType w:val="multilevel"/>
     <w:tmpl w:val="D6DA2324"/>
@@ -5959,7 +7339,7 @@
       </w:pPr>
     </w:lvl>
   </w:abstractNum>
-  <w:abstractNum w:abstractNumId="16" w15:restartNumberingAfterBreak="0">
+  <w:abstractNum w:abstractNumId="24" w15:restartNumberingAfterBreak="0">
     <w:nsid w:val="67130C96"/>
     <w:multiLevelType w:val="multilevel"/>
     <w:tmpl w:val="067C1518"/>
@@ -6072,7 +7452,7 @@
       </w:pPr>
     </w:lvl>
   </w:abstractNum>
-  <w:abstractNum w:abstractNumId="17" w15:restartNumberingAfterBreak="0">
+  <w:abstractNum w:abstractNumId="25" w15:restartNumberingAfterBreak="0">
     <w:nsid w:val="6A5929CA"/>
     <w:multiLevelType w:val="multilevel"/>
     <w:tmpl w:val="DF2EA828"/>
@@ -6189,7 +7569,7 @@
       </w:pPr>
     </w:lvl>
   </w:abstractNum>
-  <w:abstractNum w:abstractNumId="18" w15:restartNumberingAfterBreak="0">
+  <w:abstractNum w:abstractNumId="26" w15:restartNumberingAfterBreak="0">
     <w:nsid w:val="6B154DA1"/>
     <w:multiLevelType w:val="multilevel"/>
     <w:tmpl w:val="9BAE08D2"/>
@@ -6338,7 +7718,7 @@
       </w:rPr>
     </w:lvl>
   </w:abstractNum>
-  <w:abstractNum w:abstractNumId="19" w15:restartNumberingAfterBreak="0">
+  <w:abstractNum w:abstractNumId="27" w15:restartNumberingAfterBreak="0">
     <w:nsid w:val="6F5B32BE"/>
     <w:multiLevelType w:val="multilevel"/>
     <w:tmpl w:val="A5F8B644"/>
@@ -6455,7 +7835,7 @@
       </w:pPr>
     </w:lvl>
   </w:abstractNum>
-  <w:abstractNum w:abstractNumId="20" w15:restartNumberingAfterBreak="0">
+  <w:abstractNum w:abstractNumId="28" w15:restartNumberingAfterBreak="0">
     <w:nsid w:val="72EA5352"/>
     <w:multiLevelType w:val="multilevel"/>
     <w:tmpl w:val="80DE6152"/>
@@ -6604,7 +7984,7 @@
       </w:rPr>
     </w:lvl>
   </w:abstractNum>
-  <w:abstractNum w:abstractNumId="21" w15:restartNumberingAfterBreak="0">
+  <w:abstractNum w:abstractNumId="29" w15:restartNumberingAfterBreak="0">
     <w:nsid w:val="759A5CDD"/>
     <w:multiLevelType w:val="multilevel"/>
     <w:tmpl w:val="871E2740"/>
@@ -6753,7 +8133,120 @@
       </w:rPr>
     </w:lvl>
   </w:abstractNum>
-  <w:abstractNum w:abstractNumId="22" w15:restartNumberingAfterBreak="0">
+  <w:abstractNum w:abstractNumId="30" w15:restartNumberingAfterBreak="0">
+    <w:nsid w:val="75AC1569"/>
+    <w:multiLevelType w:val="multilevel"/>
+    <w:tmpl w:val="4686F71C"/>
+    <w:lvl w:ilvl="0">
+      <w:start w:val="1"/>
+      <w:numFmt w:val="decimal"/>
+      <w:lvlText w:val="%1."/>
+      <w:lvlJc w:val="left"/>
+      <w:pPr>
+        <w:tabs>
+          <w:tab w:val="num" w:pos="720"/>
+        </w:tabs>
+        <w:ind w:left="720" w:hanging="360"/>
+      </w:pPr>
+    </w:lvl>
+    <w:lvl w:ilvl="1" w:tentative="1">
+      <w:start w:val="1"/>
+      <w:numFmt w:val="decimal"/>
+      <w:lvlText w:val="%2."/>
+      <w:lvlJc w:val="left"/>
+      <w:pPr>
+        <w:tabs>
+          <w:tab w:val="num" w:pos="1440"/>
+        </w:tabs>
+        <w:ind w:left="1440" w:hanging="360"/>
+      </w:pPr>
+    </w:lvl>
+    <w:lvl w:ilvl="2" w:tentative="1">
+      <w:start w:val="1"/>
+      <w:numFmt w:val="decimal"/>
+      <w:lvlText w:val="%3."/>
+      <w:lvlJc w:val="left"/>
+      <w:pPr>
+        <w:tabs>
+          <w:tab w:val="num" w:pos="2160"/>
+        </w:tabs>
+        <w:ind w:left="2160" w:hanging="360"/>
+      </w:pPr>
+    </w:lvl>
+    <w:lvl w:ilvl="3" w:tentative="1">
+      <w:start w:val="1"/>
+      <w:numFmt w:val="decimal"/>
+      <w:lvlText w:val="%4."/>
+      <w:lvlJc w:val="left"/>
+      <w:pPr>
+        <w:tabs>
+          <w:tab w:val="num" w:pos="2880"/>
+        </w:tabs>
+        <w:ind w:left="2880" w:hanging="360"/>
+      </w:pPr>
+    </w:lvl>
+    <w:lvl w:ilvl="4" w:tentative="1">
+      <w:start w:val="1"/>
+      <w:numFmt w:val="decimal"/>
+      <w:lvlText w:val="%5."/>
+      <w:lvlJc w:val="left"/>
+      <w:pPr>
+        <w:tabs>
+          <w:tab w:val="num" w:pos="3600"/>
+        </w:tabs>
+        <w:ind w:left="3600" w:hanging="360"/>
+      </w:pPr>
+    </w:lvl>
+    <w:lvl w:ilvl="5" w:tentative="1">
+      <w:start w:val="1"/>
+      <w:numFmt w:val="decimal"/>
+      <w:lvlText w:val="%6."/>
+      <w:lvlJc w:val="left"/>
+      <w:pPr>
+        <w:tabs>
+          <w:tab w:val="num" w:pos="4320"/>
+        </w:tabs>
+        <w:ind w:left="4320" w:hanging="360"/>
+      </w:pPr>
+    </w:lvl>
+    <w:lvl w:ilvl="6" w:tentative="1">
+      <w:start w:val="1"/>
+      <w:numFmt w:val="decimal"/>
+      <w:lvlText w:val="%7."/>
+      <w:lvlJc w:val="left"/>
+      <w:pPr>
+        <w:tabs>
+          <w:tab w:val="num" w:pos="5040"/>
+        </w:tabs>
+        <w:ind w:left="5040" w:hanging="360"/>
+      </w:pPr>
+    </w:lvl>
+    <w:lvl w:ilvl="7" w:tentative="1">
+      <w:start w:val="1"/>
+      <w:numFmt w:val="decimal"/>
+      <w:lvlText w:val="%8."/>
+      <w:lvlJc w:val="left"/>
+      <w:pPr>
+        <w:tabs>
+          <w:tab w:val="num" w:pos="5760"/>
+        </w:tabs>
+        <w:ind w:left="5760" w:hanging="360"/>
+      </w:pPr>
+    </w:lvl>
+    <w:lvl w:ilvl="8" w:tentative="1">
+      <w:start w:val="1"/>
+      <w:numFmt w:val="decimal"/>
+      <w:lvlText w:val="%9."/>
+      <w:lvlJc w:val="left"/>
+      <w:pPr>
+        <w:tabs>
+          <w:tab w:val="num" w:pos="6480"/>
+        </w:tabs>
+        <w:ind w:left="6480" w:hanging="360"/>
+      </w:pPr>
+    </w:lvl>
+  </w:abstractNum>
+  <w:abstractNum w:abstractNumId="31" w15:restartNumberingAfterBreak="0">
     <w:nsid w:val="77BC40DA"/>
     <w:multiLevelType w:val="multilevel"/>
     <w:tmpl w:val="4D784778"/>
@@ -6874,7 +8367,7 @@
       </w:pPr>
     </w:lvl>
   </w:abstractNum>
-  <w:abstractNum w:abstractNumId="23" w15:restartNumberingAfterBreak="0">
+  <w:abstractNum w:abstractNumId="32" w15:restartNumberingAfterBreak="0">
     <w:nsid w:val="78C02C5E"/>
     <w:multiLevelType w:val="multilevel"/>
     <w:tmpl w:val="B9BAC5C0"/>
@@ -7024,76 +8517,103 @@
     </w:lvl>
   </w:abstractNum>
   <w:num w:numId="1" w16cid:durableId="1083069428">
+    <w:abstractNumId w:val="23"/>
+  </w:num>
+  <w:num w:numId="2" w16cid:durableId="1909151711">
+    <w:abstractNumId w:val="28"/>
+  </w:num>
+  <w:num w:numId="3" w16cid:durableId="1647125516">
+    <w:abstractNumId w:val="16"/>
+  </w:num>
+  <w:num w:numId="4" w16cid:durableId="61366362">
+    <w:abstractNumId w:val="6"/>
+  </w:num>
+  <w:num w:numId="5" w16cid:durableId="107941053">
+    <w:abstractNumId w:val="4"/>
+  </w:num>
+  <w:num w:numId="6" w16cid:durableId="1109853006">
+    <w:abstractNumId w:val="25"/>
+  </w:num>
+  <w:num w:numId="7" w16cid:durableId="1813057483">
+    <w:abstractNumId w:val="27"/>
+  </w:num>
+  <w:num w:numId="8" w16cid:durableId="1469202540">
+    <w:abstractNumId w:val="2"/>
+  </w:num>
+  <w:num w:numId="9" w16cid:durableId="1100104480">
+    <w:abstractNumId w:val="12"/>
+  </w:num>
+  <w:num w:numId="10" w16cid:durableId="1098521127">
+    <w:abstractNumId w:val="24"/>
+  </w:num>
+  <w:num w:numId="11" w16cid:durableId="1387102087">
+    <w:abstractNumId w:val="1"/>
+  </w:num>
+  <w:num w:numId="12" w16cid:durableId="2025130448">
+    <w:abstractNumId w:val="21"/>
+  </w:num>
+  <w:num w:numId="13" w16cid:durableId="1860240855">
+    <w:abstractNumId w:val="9"/>
+  </w:num>
+  <w:num w:numId="14" w16cid:durableId="1782921328">
+    <w:abstractNumId w:val="26"/>
+  </w:num>
+  <w:num w:numId="15" w16cid:durableId="1877309351">
+    <w:abstractNumId w:val="22"/>
+  </w:num>
+  <w:num w:numId="16" w16cid:durableId="153452217">
+    <w:abstractNumId w:val="7"/>
+  </w:num>
+  <w:num w:numId="17" w16cid:durableId="1381439025">
     <w:abstractNumId w:val="15"/>
   </w:num>
-  <w:num w:numId="2" w16cid:durableId="1909151711">
+  <w:num w:numId="18" w16cid:durableId="527334621">
+    <w:abstractNumId w:val="31"/>
+  </w:num>
+  <w:num w:numId="19" w16cid:durableId="159777701">
+    <w:abstractNumId w:val="32"/>
+  </w:num>
+  <w:num w:numId="20" w16cid:durableId="105976803">
+    <w:abstractNumId w:val="29"/>
+  </w:num>
+  <w:num w:numId="21" w16cid:durableId="146242413">
+    <w:abstractNumId w:val="8"/>
+  </w:num>
+  <w:num w:numId="22" w16cid:durableId="1242716077">
+    <w:abstractNumId w:val="19"/>
+  </w:num>
+  <w:num w:numId="23" w16cid:durableId="1725136770">
+    <w:abstractNumId w:val="14"/>
+  </w:num>
+  <w:num w:numId="24" w16cid:durableId="1810441916">
+    <w:abstractNumId w:val="11"/>
+  </w:num>
+  <w:num w:numId="25" w16cid:durableId="712272007">
+    <w:abstractNumId w:val="18"/>
+  </w:num>
+  <w:num w:numId="26" w16cid:durableId="1240553846">
+    <w:abstractNumId w:val="13"/>
+  </w:num>
+  <w:num w:numId="27" w16cid:durableId="512690326">
+    <w:abstractNumId w:val="17"/>
+  </w:num>
+  <w:num w:numId="28" w16cid:durableId="1521118144">
+    <w:abstractNumId w:val="3"/>
+  </w:num>
+  <w:num w:numId="29" w16cid:durableId="1011688435">
+    <w:abstractNumId w:val="30"/>
+  </w:num>
+  <w:num w:numId="30" w16cid:durableId="725681909">
     <w:abstractNumId w:val="20"/>
   </w:num>
-  <w:num w:numId="3" w16cid:durableId="1647125516">
-    <w:abstractNumId w:val="11"/>
+  <w:num w:numId="31" w16cid:durableId="849835103">
+    <w:abstractNumId w:val="5"/>
   </w:num>
-  <w:num w:numId="4" w16cid:durableId="61366362">
-    <w:abstractNumId w:val="3"/>
-  </w:num>
-  <w:num w:numId="5" w16cid:durableId="107941053">
-    <w:abstractNumId w:val="2"/>
-  </w:num>
-  <w:num w:numId="6" w16cid:durableId="1109853006">
-    <w:abstractNumId w:val="17"/>
-  </w:num>
-  <w:num w:numId="7" w16cid:durableId="1813057483">
-    <w:abstractNumId w:val="19"/>
-  </w:num>
-  <w:num w:numId="8" w16cid:durableId="1469202540">
-    <w:abstractNumId w:val="1"/>
-  </w:num>
-  <w:num w:numId="9" w16cid:durableId="1100104480">
-    <w:abstractNumId w:val="8"/>
-  </w:num>
-  <w:num w:numId="10" w16cid:durableId="1098521127">
-    <w:abstractNumId w:val="16"/>
-  </w:num>
-  <w:num w:numId="11" w16cid:durableId="1387102087">
-    <w:abstractNumId w:val="0"/>
-  </w:num>
-  <w:num w:numId="12" w16cid:durableId="2025130448">
-    <w:abstractNumId w:val="13"/>
-  </w:num>
-  <w:num w:numId="13" w16cid:durableId="1860240855">
-    <w:abstractNumId w:val="6"/>
-  </w:num>
-  <w:num w:numId="14" w16cid:durableId="1782921328">
-    <w:abstractNumId w:val="18"/>
-  </w:num>
-  <w:num w:numId="15" w16cid:durableId="1877309351">
-    <w:abstractNumId w:val="14"/>
-  </w:num>
-  <w:num w:numId="16" w16cid:durableId="153452217">
-    <w:abstractNumId w:val="4"/>
-  </w:num>
-  <w:num w:numId="17" w16cid:durableId="1381439025">
+  <w:num w:numId="32" w16cid:durableId="1293167455">
     <w:abstractNumId w:val="10"/>
   </w:num>
-  <w:num w:numId="18" w16cid:durableId="527334621">
-    <w:abstractNumId w:val="22"/>
-  </w:num>
-  <w:num w:numId="19" w16cid:durableId="159777701">
-    <w:abstractNumId w:val="23"/>
-  </w:num>
-  <w:num w:numId="20" w16cid:durableId="105976803">
-    <w:abstractNumId w:val="21"/>
-  </w:num>
-  <w:num w:numId="21" w16cid:durableId="146242413">
-    <w:abstractNumId w:val="5"/>
-  </w:num>
-  <w:num w:numId="22" w16cid:durableId="1242716077">
-    <w:abstractNumId w:val="12"/>
-  </w:num>
-  <w:num w:numId="23" w16cid:durableId="1725136770">
-    <w:abstractNumId w:val="9"/>
-  </w:num>
-  <w:num w:numId="24" w16cid:durableId="1810441916">
-    <w:abstractNumId w:val="7"/>
+  <w:num w:numId="33" w16cid:durableId="1391466384">
+    <w:abstractNumId w:val="0"/>
   </w:num>
 </w:numbering>
 </file>
